--- a/datavis_processbook.docx
+++ b/datavis_processbook.docx
@@ -113,7 +113,7 @@
                 </mc:Choice>
                 <mc:Fallback>
                   <w:pict>
-                    <v:shapetype w14:anchorId="69CAC17B" id="_x0000_t7" coordsize="21600,21600" o:spt="7" adj="5400" path="m@0,l,21600@1,21600,21600,xe">
+                    <v:shapetype w14:anchorId="757795FB" id="_x0000_t7" coordsize="21600,21600" o:spt="7" adj="5400" path="m@0,l,21600@1,21600,21600,xe">
                       <v:stroke joinstyle="miter"/>
                       <v:formulas>
                         <v:f eqn="val #0"/>
@@ -726,7 +726,147 @@
         <mc:AlternateContent>
           <mc:Choice Requires="wps">
             <w:drawing>
-              <wp:anchor distT="0" distB="0" distL="114300" distR="114300" simplePos="0" relativeHeight="251888640" behindDoc="0" locked="0" layoutInCell="1" allowOverlap="1" wp14:anchorId="1DE96715" wp14:editId="1E24490D">
+              <wp:anchor distT="0" distB="0" distL="114300" distR="114300" simplePos="0" relativeHeight="251889664" behindDoc="0" locked="0" layoutInCell="1" allowOverlap="1" wp14:anchorId="711348F1" wp14:editId="2C9D9436">
+                <wp:simplePos x="0" y="0"/>
+                <wp:positionH relativeFrom="column">
+                  <wp:posOffset>44450</wp:posOffset>
+                </wp:positionH>
+                <wp:positionV relativeFrom="paragraph">
+                  <wp:posOffset>-229235</wp:posOffset>
+                </wp:positionV>
+                <wp:extent cx="3479800" cy="2824480"/>
+                <wp:effectExtent l="0" t="0" r="6350" b="0"/>
+                <wp:wrapNone/>
+                <wp:docPr id="230" name="Rectangle: Single Corner Snipped 230" title="Shape"/>
+                <wp:cNvGraphicFramePr/>
+                <a:graphic xmlns:a="http://schemas.openxmlformats.org/drawingml/2006/main">
+                  <a:graphicData uri="http://schemas.microsoft.com/office/word/2010/wordprocessingShape">
+                    <wps:wsp>
+                      <wps:cNvSpPr/>
+                      <wps:spPr>
+                        <a:xfrm flipV="1">
+                          <a:off x="0" y="0"/>
+                          <a:ext cx="3479800" cy="2824480"/>
+                        </a:xfrm>
+                        <a:prstGeom prst="snip1Rect">
+                          <a:avLst>
+                            <a:gd name="adj" fmla="val 50000"/>
+                          </a:avLst>
+                        </a:prstGeom>
+                        <a:solidFill>
+                          <a:schemeClr val="accent5">
+                            <a:alpha val="67000"/>
+                          </a:schemeClr>
+                        </a:solidFill>
+                        <a:ln>
+                          <a:noFill/>
+                        </a:ln>
+                      </wps:spPr>
+                      <wps:style>
+                        <a:lnRef idx="2">
+                          <a:schemeClr val="accent1">
+                            <a:shade val="50000"/>
+                          </a:schemeClr>
+                        </a:lnRef>
+                        <a:fillRef idx="1">
+                          <a:schemeClr val="accent1"/>
+                        </a:fillRef>
+                        <a:effectRef idx="0">
+                          <a:schemeClr val="accent1"/>
+                        </a:effectRef>
+                        <a:fontRef idx="minor">
+                          <a:schemeClr val="lt1"/>
+                        </a:fontRef>
+                      </wps:style>
+                      <wps:txbx>
+                        <w:txbxContent>
+                          <w:p>
+                            <w:pPr>
+                              <w:pStyle w:val="Heading1"/>
+                              <w:jc w:val="left"/>
+                              <w:rPr>
+                                <w:color w:val="571745" w:themeColor="text2"/>
+                              </w:rPr>
+                            </w:pPr>
+                          </w:p>
+                          <w:p>
+                            <w:pPr>
+                              <w:pStyle w:val="Heading1"/>
+                              <w:jc w:val="left"/>
+                            </w:pPr>
+                            <w:r>
+                              <w:rPr>
+                                <w:color w:val="571745" w:themeColor="text2"/>
+                              </w:rPr>
+                              <w:t>Table of Contents</w:t>
+                            </w:r>
+                          </w:p>
+                        </w:txbxContent>
+                      </wps:txbx>
+                      <wps:bodyPr rot="0" spcFirstLastPara="0" vertOverflow="overflow" horzOverflow="overflow" vert="horz" wrap="square" lIns="91440" tIns="91440" rIns="91440" bIns="91440" numCol="1" spcCol="0" rtlCol="0" fromWordArt="0" anchor="ctr" anchorCtr="0" forceAA="0" upright="1" compatLnSpc="1">
+                        <a:prstTxWarp prst="textNoShape">
+                          <a:avLst/>
+                        </a:prstTxWarp>
+                        <a:noAutofit/>
+                      </wps:bodyPr>
+                    </wps:wsp>
+                  </a:graphicData>
+                </a:graphic>
+                <wp14:sizeRelH relativeFrom="margin">
+                  <wp14:pctWidth>0</wp14:pctWidth>
+                </wp14:sizeRelH>
+                <wp14:sizeRelV relativeFrom="margin">
+                  <wp14:pctHeight>0</wp14:pctHeight>
+                </wp14:sizeRelV>
+              </wp:anchor>
+            </w:drawing>
+          </mc:Choice>
+          <mc:Fallback>
+            <w:pict>
+              <v:shape w14:anchorId="711348F1" id="Rectangle: Single Corner Snipped 230" o:spid="_x0000_s1030" alt="Title: Shape" style="position:absolute;margin-left:3.5pt;margin-top:-18.05pt;width:274pt;height:222.4pt;flip:y;z-index:251889664;visibility:visible;mso-wrap-style:square;mso-width-percent:0;mso-height-percent:0;mso-wrap-distance-left:9pt;mso-wrap-distance-top:0;mso-wrap-distance-right:9pt;mso-wrap-distance-bottom:0;mso-position-horizontal:absolute;mso-position-horizontal-relative:text;mso-position-vertical:absolute;mso-position-vertical-relative:text;mso-width-percent:0;mso-height-percent:0;mso-width-relative:margin;mso-height-relative:margin;v-text-anchor:middle" coordsize="3479800,2824480" o:spt="100" o:gfxdata="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" adj="-11796480,,5400" path="m,l2067560,,3479800,1412240r,1412240l,2824480,,xe" fillcolor="#ffc40c [3208]" stroked="f" strokeweight="3pt">
+                <v:fill opacity="43947f"/>
+                <v:stroke joinstyle="miter"/>
+                <v:formulas/>
+                <v:path arrowok="t" o:connecttype="custom" o:connectlocs="0,0;2067560,0;3479800,1412240;3479800,2824480;0,2824480;0,0" o:connectangles="0,0,0,0,0,0" textboxrect="0,0,3479800,2824480"/>
+                <v:textbox inset=",7.2pt,,7.2pt">
+                  <w:txbxContent>
+                    <w:p>
+                      <w:pPr>
+                        <w:pStyle w:val="Heading1"/>
+                        <w:jc w:val="left"/>
+                        <w:rPr>
+                          <w:color w:val="571745" w:themeColor="text2"/>
+                        </w:rPr>
+                      </w:pPr>
+                    </w:p>
+                    <w:p>
+                      <w:pPr>
+                        <w:pStyle w:val="Heading1"/>
+                        <w:jc w:val="left"/>
+                      </w:pPr>
+                      <w:r>
+                        <w:rPr>
+                          <w:color w:val="571745" w:themeColor="text2"/>
+                        </w:rPr>
+                        <w:t>Table of Contents</w:t>
+                      </w:r>
+                    </w:p>
+                  </w:txbxContent>
+                </v:textbox>
+              </v:shape>
+            </w:pict>
+          </mc:Fallback>
+        </mc:AlternateContent>
+      </w:r>
+      <w:r>
+        <w:rPr>
+          <w:noProof/>
+          <w:color w:val="D0300F" w:themeColor="accent6" w:themeShade="BF"/>
+        </w:rPr>
+        <mc:AlternateContent>
+          <mc:Choice Requires="wps">
+            <w:drawing>
+              <wp:anchor distT="0" distB="0" distL="114300" distR="114300" simplePos="0" relativeHeight="251888640" behindDoc="0" locked="0" layoutInCell="1" allowOverlap="1" wp14:anchorId="1DE96715" wp14:editId="22356924">
                 <wp:simplePos x="0" y="0"/>
                 <wp:positionH relativeFrom="column">
                   <wp:posOffset>2206625</wp:posOffset>
@@ -853,7 +993,7 @@
           </mc:Choice>
           <mc:Fallback>
             <w:pict>
-              <v:shape w14:anchorId="1DE96715" id="Rectangle: Single Corner Snipped 229" o:spid="_x0000_s1030" style="position:absolute;margin-left:173.75pt;margin-top:97.85pt;width:318.05pt;height:465.3pt;flip:x;z-index:251888640;visibility:visible;mso-wrap-style:square;mso-width-percent:0;mso-height-percent:0;mso-wrap-distance-left:9pt;mso-wrap-distance-top:0;mso-wrap-distance-right:9pt;mso-wrap-distance-bottom:0;mso-position-horizontal:absolute;mso-position-horizontal-relative:text;mso-position-vertical:absolute;mso-position-vertical-relative:text;mso-width-percent:0;mso-height-percent:0;mso-width-relative:margin;mso-height-relative:margin;v-text-anchor:middle" coordsize="4039235,5909310" o:spt="100" o:gfxdata="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" adj="-11796480,,5400" path="m,l2601752,,4039235,1437483r,4471827l,5909310,,xe" fillcolor="#eeece1 [3214]" stroked="f" strokeweight="3pt">
+              <v:shape w14:anchorId="1DE96715" id="Rectangle: Single Corner Snipped 229" o:spid="_x0000_s1031" style="position:absolute;margin-left:173.75pt;margin-top:97.85pt;width:318.05pt;height:465.3pt;flip:x;z-index:251888640;visibility:visible;mso-wrap-style:square;mso-width-percent:0;mso-height-percent:0;mso-wrap-distance-left:9pt;mso-wrap-distance-top:0;mso-wrap-distance-right:9pt;mso-wrap-distance-bottom:0;mso-position-horizontal:absolute;mso-position-horizontal-relative:text;mso-position-vertical:absolute;mso-position-vertical-relative:text;mso-width-percent:0;mso-height-percent:0;mso-width-relative:margin;mso-height-relative:margin;v-text-anchor:middle" coordsize="4039235,5909310" o:spt="100" o:gfxdata="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" adj="-11796480,,5400" path="m,l2601752,,4039235,1437483r,4471827l,5909310,,xe" fillcolor="#eeece1 [3214]" stroked="f" strokeweight="3pt">
                 <v:fill opacity="43947f"/>
                 <v:stroke joinstyle="miter"/>
                 <v:formulas/>
@@ -909,254 +1049,6 @@
                       </w:pPr>
                       <w:r>
                         <w:t>List your contents here</w:t>
-                      </w:r>
-                    </w:p>
-                  </w:txbxContent>
-                </v:textbox>
-              </v:shape>
-            </w:pict>
-          </mc:Fallback>
-        </mc:AlternateContent>
-      </w:r>
-      <w:r>
-        <w:rPr>
-          <w:noProof/>
-          <w:color w:val="D0300F" w:themeColor="accent6" w:themeShade="BF"/>
-        </w:rPr>
-        <mc:AlternateContent>
-          <mc:Choice Requires="wps">
-            <w:drawing>
-              <wp:anchor distT="0" distB="0" distL="114300" distR="114300" simplePos="0" relativeHeight="251889664" behindDoc="0" locked="0" layoutInCell="1" allowOverlap="1" wp14:anchorId="711348F1" wp14:editId="0BE241DC">
-                <wp:simplePos x="0" y="0"/>
-                <wp:positionH relativeFrom="column">
-                  <wp:posOffset>-3175</wp:posOffset>
-                </wp:positionH>
-                <wp:positionV relativeFrom="paragraph">
-                  <wp:posOffset>-257810</wp:posOffset>
-                </wp:positionV>
-                <wp:extent cx="3479800" cy="2824480"/>
-                <wp:effectExtent l="0" t="0" r="6350" b="0"/>
-                <wp:wrapNone/>
-                <wp:docPr id="230" name="Rectangle: Single Corner Snipped 230" title="Shape"/>
-                <wp:cNvGraphicFramePr/>
-                <a:graphic xmlns:a="http://schemas.openxmlformats.org/drawingml/2006/main">
-                  <a:graphicData uri="http://schemas.microsoft.com/office/word/2010/wordprocessingShape">
-                    <wps:wsp>
-                      <wps:cNvSpPr/>
-                      <wps:spPr>
-                        <a:xfrm flipV="1">
-                          <a:off x="0" y="0"/>
-                          <a:ext cx="3479800" cy="2824480"/>
-                        </a:xfrm>
-                        <a:prstGeom prst="snip1Rect">
-                          <a:avLst>
-                            <a:gd name="adj" fmla="val 50000"/>
-                          </a:avLst>
-                        </a:prstGeom>
-                        <a:solidFill>
-                          <a:schemeClr val="accent5">
-                            <a:alpha val="67000"/>
-                          </a:schemeClr>
-                        </a:solidFill>
-                        <a:ln>
-                          <a:noFill/>
-                        </a:ln>
-                      </wps:spPr>
-                      <wps:style>
-                        <a:lnRef idx="2">
-                          <a:schemeClr val="accent1">
-                            <a:shade val="50000"/>
-                          </a:schemeClr>
-                        </a:lnRef>
-                        <a:fillRef idx="1">
-                          <a:schemeClr val="accent1"/>
-                        </a:fillRef>
-                        <a:effectRef idx="0">
-                          <a:schemeClr val="accent1"/>
-                        </a:effectRef>
-                        <a:fontRef idx="minor">
-                          <a:schemeClr val="lt1"/>
-                        </a:fontRef>
-                      </wps:style>
-                      <wps:txbx>
-                        <w:txbxContent>
-                          <w:p>
-                            <w:pPr>
-                              <w:pStyle w:val="Heading1"/>
-                              <w:jc w:val="left"/>
-                            </w:pPr>
-                            <w:r>
-                              <w:rPr>
-                                <w:color w:val="571745" w:themeColor="text2"/>
-                              </w:rPr>
-                              <w:t xml:space="preserve"> </w:t>
-                            </w:r>
-                          </w:p>
-                        </w:txbxContent>
-                      </wps:txbx>
-                      <wps:bodyPr rot="0" spcFirstLastPara="0" vertOverflow="overflow" horzOverflow="overflow" vert="horz" wrap="square" lIns="91440" tIns="91440" rIns="91440" bIns="91440" numCol="1" spcCol="0" rtlCol="0" fromWordArt="0" anchor="ctr" anchorCtr="0" forceAA="0" upright="1" compatLnSpc="1">
-                        <a:prstTxWarp prst="textNoShape">
-                          <a:avLst/>
-                        </a:prstTxWarp>
-                        <a:noAutofit/>
-                      </wps:bodyPr>
-                    </wps:wsp>
-                  </a:graphicData>
-                </a:graphic>
-                <wp14:sizeRelH relativeFrom="margin">
-                  <wp14:pctWidth>0</wp14:pctWidth>
-                </wp14:sizeRelH>
-                <wp14:sizeRelV relativeFrom="margin">
-                  <wp14:pctHeight>0</wp14:pctHeight>
-                </wp14:sizeRelV>
-              </wp:anchor>
-            </w:drawing>
-          </mc:Choice>
-          <mc:Fallback>
-            <w:pict>
-              <v:shape w14:anchorId="711348F1" id="Rectangle: Single Corner Snipped 230" o:spid="_x0000_s1031" alt="Title: Shape" style="position:absolute;margin-left:-.25pt;margin-top:-20.3pt;width:274pt;height:222.4pt;flip:y;z-index:251889664;visibility:visible;mso-wrap-style:square;mso-width-percent:0;mso-height-percent:0;mso-wrap-distance-left:9pt;mso-wrap-distance-top:0;mso-wrap-distance-right:9pt;mso-wrap-distance-bottom:0;mso-position-horizontal:absolute;mso-position-horizontal-relative:text;mso-position-vertical:absolute;mso-position-vertical-relative:text;mso-width-percent:0;mso-height-percent:0;mso-width-relative:margin;mso-height-relative:margin;v-text-anchor:middle" coordsize="3479800,2824480" o:spt="100" o:gfxdata="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" adj="-11796480,,5400" path="m,l2067560,,3479800,1412240r,1412240l,2824480,,xe" fillcolor="#ffc40c [3208]" stroked="f" strokeweight="3pt">
-                <v:fill opacity="43947f"/>
-                <v:stroke joinstyle="miter"/>
-                <v:formulas/>
-                <v:path arrowok="t" o:connecttype="custom" o:connectlocs="0,0;2067560,0;3479800,1412240;3479800,2824480;0,2824480;0,0" o:connectangles="0,0,0,0,0,0" textboxrect="0,0,3479800,2824480"/>
-                <v:textbox inset=",7.2pt,,7.2pt">
-                  <w:txbxContent>
-                    <w:p>
-                      <w:pPr>
-                        <w:pStyle w:val="Heading1"/>
-                        <w:jc w:val="left"/>
-                      </w:pPr>
-                      <w:r>
-                        <w:rPr>
-                          <w:color w:val="571745" w:themeColor="text2"/>
-                        </w:rPr>
-                        <w:t xml:space="preserve"> </w:t>
-                      </w:r>
-                    </w:p>
-                  </w:txbxContent>
-                </v:textbox>
-              </v:shape>
-            </w:pict>
-          </mc:Fallback>
-        </mc:AlternateContent>
-      </w:r>
-      <w:r>
-        <w:rPr>
-          <w:noProof/>
-          <w:color w:val="D0300F" w:themeColor="accent6" w:themeShade="BF"/>
-        </w:rPr>
-        <mc:AlternateContent>
-          <mc:Choice Requires="wps">
-            <w:drawing>
-              <wp:anchor distT="0" distB="0" distL="114300" distR="114300" simplePos="0" relativeHeight="251890688" behindDoc="0" locked="0" layoutInCell="1" allowOverlap="1" wp14:anchorId="02055597" wp14:editId="21B12BF8">
-                <wp:simplePos x="0" y="0"/>
-                <wp:positionH relativeFrom="column">
-                  <wp:posOffset>384810</wp:posOffset>
-                </wp:positionH>
-                <wp:positionV relativeFrom="paragraph">
-                  <wp:posOffset>587375</wp:posOffset>
-                </wp:positionV>
-                <wp:extent cx="2701925" cy="1132205"/>
-                <wp:effectExtent l="0" t="0" r="0" b="0"/>
-                <wp:wrapNone/>
-                <wp:docPr id="231" name="Text Box 231"/>
-                <wp:cNvGraphicFramePr/>
-                <a:graphic xmlns:a="http://schemas.openxmlformats.org/drawingml/2006/main">
-                  <a:graphicData uri="http://schemas.microsoft.com/office/word/2010/wordprocessingShape">
-                    <wps:wsp>
-                      <wps:cNvSpPr txBox="1"/>
-                      <wps:spPr>
-                        <a:xfrm>
-                          <a:off x="0" y="0"/>
-                          <a:ext cx="2701925" cy="1132205"/>
-                        </a:xfrm>
-                        <a:prstGeom prst="rect">
-                          <a:avLst/>
-                        </a:prstGeom>
-                        <a:noFill/>
-                        <a:ln>
-                          <a:noFill/>
-                        </a:ln>
-                      </wps:spPr>
-                      <wps:style>
-                        <a:lnRef idx="0">
-                          <a:scrgbClr r="0" g="0" b="0"/>
-                        </a:lnRef>
-                        <a:fillRef idx="0">
-                          <a:scrgbClr r="0" g="0" b="0"/>
-                        </a:fillRef>
-                        <a:effectRef idx="0">
-                          <a:scrgbClr r="0" g="0" b="0"/>
-                        </a:effectRef>
-                        <a:fontRef idx="minor">
-                          <a:schemeClr val="dk1"/>
-                        </a:fontRef>
-                      </wps:style>
-                      <wps:txbx>
-                        <w:txbxContent>
-                          <w:p>
-                            <w:pPr>
-                              <w:pStyle w:val="Heading1"/>
-                              <w:jc w:val="left"/>
-                            </w:pPr>
-                            <w:r>
-                              <w:rPr>
-                                <w:color w:val="571745" w:themeColor="text2"/>
-                              </w:rPr>
-                              <w:t>Table of Contents</w:t>
-                            </w:r>
-                            <w:r>
-                              <w:rPr>
-                                <w:color w:val="571745" w:themeColor="text2"/>
-                              </w:rPr>
-                              <w:t xml:space="preserve"> </w:t>
-                            </w:r>
-                          </w:p>
-                        </w:txbxContent>
-                      </wps:txbx>
-                      <wps:bodyPr rot="0" spcFirstLastPara="0" vertOverflow="overflow" horzOverflow="overflow" vert="horz" wrap="square" lIns="91440" tIns="45720" rIns="91440" bIns="45720" numCol="1" spcCol="0" rtlCol="0" fromWordArt="0" anchor="t" anchorCtr="0" forceAA="0" compatLnSpc="1">
-                        <a:prstTxWarp prst="textNoShape">
-                          <a:avLst/>
-                        </a:prstTxWarp>
-                        <a:noAutofit/>
-                      </wps:bodyPr>
-                    </wps:wsp>
-                  </a:graphicData>
-                </a:graphic>
-                <wp14:sizeRelH relativeFrom="margin">
-                  <wp14:pctWidth>0</wp14:pctWidth>
-                </wp14:sizeRelH>
-                <wp14:sizeRelV relativeFrom="margin">
-                  <wp14:pctHeight>0</wp14:pctHeight>
-                </wp14:sizeRelV>
-              </wp:anchor>
-            </w:drawing>
-          </mc:Choice>
-          <mc:Fallback>
-            <w:pict>
-              <v:shapetype w14:anchorId="02055597" id="_x0000_t202" coordsize="21600,21600" o:spt="202" path="m,l,21600r21600,l21600,xe">
-                <v:stroke joinstyle="miter"/>
-                <v:path gradientshapeok="t" o:connecttype="rect"/>
-              </v:shapetype>
-              <v:shape id="Text Box 231" o:spid="_x0000_s1032" type="#_x0000_t202" style="position:absolute;margin-left:30.3pt;margin-top:46.25pt;width:212.75pt;height:89.15pt;z-index:251890688;visibility:visible;mso-wrap-style:square;mso-width-percent:0;mso-height-percent:0;mso-wrap-distance-left:9pt;mso-wrap-distance-top:0;mso-wrap-distance-right:9pt;mso-wrap-distance-bottom:0;mso-position-horizontal:absolute;mso-position-horizontal-relative:text;mso-position-vertical:absolute;mso-position-vertical-relative:text;mso-width-percent:0;mso-height-percent:0;mso-width-relative:margin;mso-height-relative:margin;v-text-anchor:top" o:gfxdata="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" filled="f" stroked="f">
-                <v:textbox>
-                  <w:txbxContent>
-                    <w:p>
-                      <w:pPr>
-                        <w:pStyle w:val="Heading1"/>
-                        <w:jc w:val="left"/>
-                      </w:pPr>
-                      <w:r>
-                        <w:rPr>
-                          <w:color w:val="571745" w:themeColor="text2"/>
-                        </w:rPr>
-                        <w:t>Table of Contents</w:t>
-                      </w:r>
-                      <w:r>
-                        <w:rPr>
-                          <w:color w:val="571745" w:themeColor="text2"/>
-                        </w:rPr>
-                        <w:t xml:space="preserve"> </w:t>
                       </w:r>
                     </w:p>
                   </w:txbxContent>
@@ -1248,7 +1140,7 @@
           </mc:Choice>
           <mc:Fallback>
             <w:pict>
-              <v:shape w14:anchorId="2320853D" id="Parallelogram 15" o:spid="_x0000_s1026" type="#_x0000_t7" alt="Title: Shape" style="position:absolute;margin-left:435.85pt;margin-top:633.8pt;width:558.2pt;height:51.4pt;z-index:251872256;visibility:visible;mso-wrap-style:square;mso-width-percent:0;mso-height-percent:0;mso-wrap-distance-left:9pt;mso-wrap-distance-top:0;mso-wrap-distance-right:9pt;mso-wrap-distance-bottom:0;mso-position-horizontal:absolute;mso-position-horizontal-relative:text;mso-position-vertical:absolute;mso-position-vertical-relative:text;mso-width-percent:0;mso-height-percent:0;mso-width-relative:margin;mso-height-relative:margin;v-text-anchor:middle" o:gfxdata="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" adj="1379" fillcolor="#333 [3204]" stroked="f" strokeweight="3pt"/>
+              <v:shape w14:anchorId="272D54B9" id="Parallelogram 15" o:spid="_x0000_s1026" type="#_x0000_t7" alt="Title: Shape" style="position:absolute;margin-left:435.85pt;margin-top:633.8pt;width:558.2pt;height:51.4pt;z-index:251872256;visibility:visible;mso-wrap-style:square;mso-width-percent:0;mso-height-percent:0;mso-wrap-distance-left:9pt;mso-wrap-distance-top:0;mso-wrap-distance-right:9pt;mso-wrap-distance-bottom:0;mso-position-horizontal:absolute;mso-position-horizontal-relative:text;mso-position-vertical:absolute;mso-position-vertical-relative:text;mso-width-percent:0;mso-height-percent:0;mso-width-relative:margin;mso-height-relative:margin;v-text-anchor:middle" o:gfxdata="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" adj="1379" fillcolor="#333 [3204]" stroked="f" strokeweight="3pt"/>
             </w:pict>
           </mc:Fallback>
         </mc:AlternateContent>
@@ -1358,7 +1250,7 @@
           </mc:Choice>
           <mc:Fallback>
             <w:pict>
-              <v:shape w14:anchorId="24F07FB9" id="Parallelogram 14" o:spid="_x0000_s1033" type="#_x0000_t7" style="position:absolute;margin-left:-92.85pt;margin-top:633.8pt;width:558.2pt;height:51.4pt;z-index:251871232;visibility:visible;mso-wrap-style:square;mso-width-percent:0;mso-height-percent:0;mso-wrap-distance-left:9pt;mso-wrap-distance-top:0;mso-wrap-distance-right:9pt;mso-wrap-distance-bottom:0;mso-position-horizontal:absolute;mso-position-horizontal-relative:text;mso-position-vertical:absolute;mso-position-vertical-relative:text;mso-width-percent:0;mso-height-percent:0;mso-width-relative:margin;mso-height-relative:margin;v-text-anchor:middle" o:gfxdata="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" adj="1379" fillcolor="#ffc40c [3208]" stroked="f" strokeweight="3pt">
+              <v:shape w14:anchorId="24F07FB9" id="Parallelogram 14" o:spid="_x0000_s1032" type="#_x0000_t7" style="position:absolute;margin-left:-92.85pt;margin-top:633.8pt;width:558.2pt;height:51.4pt;z-index:251871232;visibility:visible;mso-wrap-style:square;mso-width-percent:0;mso-height-percent:0;mso-wrap-distance-left:9pt;mso-wrap-distance-top:0;mso-wrap-distance-right:9pt;mso-wrap-distance-bottom:0;mso-position-horizontal:absolute;mso-position-horizontal-relative:text;mso-position-vertical:absolute;mso-position-vertical-relative:text;mso-width-percent:0;mso-height-percent:0;mso-width-relative:margin;mso-height-relative:margin;v-text-anchor:middle" o:gfxdata="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" adj="1379" fillcolor="#ffc40c [3208]" stroked="f" strokeweight="3pt">
                 <v:textbox>
                   <w:txbxContent>
                     <w:p>
@@ -1400,151 +1292,12 @@
       <w:r>
         <w:rPr>
           <w:noProof/>
+          <w:color w:val="D0300F" w:themeColor="accent6" w:themeShade="BF"/>
         </w:rPr>
         <mc:AlternateContent>
           <mc:Choice Requires="wps">
             <w:drawing>
-              <wp:anchor distT="0" distB="0" distL="114300" distR="114300" simplePos="0" relativeHeight="251886592" behindDoc="0" locked="0" layoutInCell="1" allowOverlap="1" wp14:anchorId="0D37C8EF" wp14:editId="5C3FE9ED">
-                <wp:simplePos x="0" y="0"/>
-                <wp:positionH relativeFrom="column">
-                  <wp:posOffset>347980</wp:posOffset>
-                </wp:positionH>
-                <wp:positionV relativeFrom="paragraph">
-                  <wp:posOffset>572770</wp:posOffset>
-                </wp:positionV>
-                <wp:extent cx="2701925" cy="1132764"/>
-                <wp:effectExtent l="0" t="0" r="0" b="0"/>
-                <wp:wrapNone/>
-                <wp:docPr id="226" name="Text Box 226"/>
-                <wp:cNvGraphicFramePr/>
-                <a:graphic xmlns:a="http://schemas.openxmlformats.org/drawingml/2006/main">
-                  <a:graphicData uri="http://schemas.microsoft.com/office/word/2010/wordprocessingShape">
-                    <wps:wsp>
-                      <wps:cNvSpPr txBox="1"/>
-                      <wps:spPr>
-                        <a:xfrm>
-                          <a:off x="0" y="0"/>
-                          <a:ext cx="2701925" cy="1132764"/>
-                        </a:xfrm>
-                        <a:prstGeom prst="rect">
-                          <a:avLst/>
-                        </a:prstGeom>
-                        <a:noFill/>
-                        <a:ln>
-                          <a:noFill/>
-                        </a:ln>
-                      </wps:spPr>
-                      <wps:style>
-                        <a:lnRef idx="0">
-                          <a:scrgbClr r="0" g="0" b="0"/>
-                        </a:lnRef>
-                        <a:fillRef idx="0">
-                          <a:scrgbClr r="0" g="0" b="0"/>
-                        </a:fillRef>
-                        <a:effectRef idx="0">
-                          <a:scrgbClr r="0" g="0" b="0"/>
-                        </a:effectRef>
-                        <a:fontRef idx="minor">
-                          <a:schemeClr val="dk1"/>
-                        </a:fontRef>
-                      </wps:style>
-                      <wps:txbx>
-                        <w:txbxContent>
-                          <w:p>
-                            <w:pPr>
-                              <w:pStyle w:val="Heading1"/>
-                              <w:jc w:val="left"/>
-                              <w:rPr>
-                                <w:color w:val="571745" w:themeColor="text2"/>
-                              </w:rPr>
-                            </w:pPr>
-                            <w:r>
-                              <w:rPr>
-                                <w:color w:val="571745" w:themeColor="text2"/>
-                              </w:rPr>
-                              <w:t>Department</w:t>
-                            </w:r>
-                          </w:p>
-                          <w:p>
-                            <w:pPr>
-                              <w:pStyle w:val="Heading1"/>
-                              <w:jc w:val="left"/>
-                            </w:pPr>
-                            <w:r>
-                              <w:rPr>
-                                <w:color w:val="571745" w:themeColor="text2"/>
-                              </w:rPr>
-                              <w:t xml:space="preserve">Name </w:t>
-                            </w:r>
-                          </w:p>
-                        </w:txbxContent>
-                      </wps:txbx>
-                      <wps:bodyPr rot="0" spcFirstLastPara="0" vertOverflow="overflow" horzOverflow="overflow" vert="horz" wrap="square" lIns="91440" tIns="45720" rIns="91440" bIns="45720" numCol="1" spcCol="0" rtlCol="0" fromWordArt="0" anchor="t" anchorCtr="0" forceAA="0" compatLnSpc="1">
-                        <a:prstTxWarp prst="textNoShape">
-                          <a:avLst/>
-                        </a:prstTxWarp>
-                        <a:noAutofit/>
-                      </wps:bodyPr>
-                    </wps:wsp>
-                  </a:graphicData>
-                </a:graphic>
-                <wp14:sizeRelH relativeFrom="margin">
-                  <wp14:pctWidth>0</wp14:pctWidth>
-                </wp14:sizeRelH>
-                <wp14:sizeRelV relativeFrom="margin">
-                  <wp14:pctHeight>0</wp14:pctHeight>
-                </wp14:sizeRelV>
-              </wp:anchor>
-            </w:drawing>
-          </mc:Choice>
-          <mc:Fallback>
-            <w:pict>
-              <v:shape w14:anchorId="0D37C8EF" id="Text Box 226" o:spid="_x0000_s1034" type="#_x0000_t202" style="position:absolute;margin-left:27.4pt;margin-top:45.1pt;width:212.75pt;height:89.2pt;z-index:251886592;visibility:visible;mso-wrap-style:square;mso-width-percent:0;mso-height-percent:0;mso-wrap-distance-left:9pt;mso-wrap-distance-top:0;mso-wrap-distance-right:9pt;mso-wrap-distance-bottom:0;mso-position-horizontal:absolute;mso-position-horizontal-relative:text;mso-position-vertical:absolute;mso-position-vertical-relative:text;mso-width-percent:0;mso-height-percent:0;mso-width-relative:margin;mso-height-relative:margin;v-text-anchor:top" o:gfxdata="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" filled="f" stroked="f">
-                <v:textbox>
-                  <w:txbxContent>
-                    <w:p>
-                      <w:pPr>
-                        <w:pStyle w:val="Heading1"/>
-                        <w:jc w:val="left"/>
-                        <w:rPr>
-                          <w:color w:val="571745" w:themeColor="text2"/>
-                        </w:rPr>
-                      </w:pPr>
-                      <w:r>
-                        <w:rPr>
-                          <w:color w:val="571745" w:themeColor="text2"/>
-                        </w:rPr>
-                        <w:t>Department</w:t>
-                      </w:r>
-                    </w:p>
-                    <w:p>
-                      <w:pPr>
-                        <w:pStyle w:val="Heading1"/>
-                        <w:jc w:val="left"/>
-                      </w:pPr>
-                      <w:r>
-                        <w:rPr>
-                          <w:color w:val="571745" w:themeColor="text2"/>
-                        </w:rPr>
-                        <w:t xml:space="preserve">Name </w:t>
-                      </w:r>
-                    </w:p>
-                  </w:txbxContent>
-                </v:textbox>
-              </v:shape>
-            </w:pict>
-          </mc:Fallback>
-        </mc:AlternateContent>
-      </w:r>
-      <w:r>
-        <w:rPr>
-          <w:noProof/>
-          <w:color w:val="D0300F" w:themeColor="accent6" w:themeShade="BF"/>
-        </w:rPr>
-        <mc:AlternateContent>
-          <mc:Choice Requires="wps">
-            <w:drawing>
-              <wp:anchor distT="0" distB="0" distL="114300" distR="114300" simplePos="0" relativeHeight="251803648" behindDoc="0" locked="0" layoutInCell="1" allowOverlap="1" wp14:anchorId="1E4D3D15" wp14:editId="69215CA9">
+              <wp:anchor distT="0" distB="0" distL="114300" distR="114300" simplePos="0" relativeHeight="251803648" behindDoc="0" locked="0" layoutInCell="1" allowOverlap="1" wp14:anchorId="1E4D3D15" wp14:editId="1A477265">
                 <wp:simplePos x="0" y="0"/>
                 <wp:positionH relativeFrom="margin">
                   <wp:posOffset>6426200</wp:posOffset>
@@ -1618,7 +1371,7 @@
           </mc:Choice>
           <mc:Fallback>
             <w:pict>
-              <v:shape w14:anchorId="1E4D3D15" id="AutoShape 418" o:spid="_x0000_s1035" style="position:absolute;margin-left:506pt;margin-top:188.4pt;width:106.85pt;height:68.4pt;rotation:180;z-index:251803648;visibility:visible;mso-wrap-style:square;mso-width-percent:0;mso-height-percent:0;mso-wrap-distance-left:9pt;mso-wrap-distance-top:0;mso-wrap-distance-right:9pt;mso-wrap-distance-bottom:0;mso-position-horizontal:absolute;mso-position-horizontal-relative:margin;mso-position-vertical:absolute;mso-position-vertical-relative:margin;mso-width-percent:0;mso-height-percent:0;mso-width-relative:page;mso-height-relative:page;v-text-anchor:bottom" coordsize="1356995,868680" o:spt="100" o:gfxdata="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" adj="-11796480,,5400" path="m,l1212212,r144783,144783l1356995,868680,,868680,,xe" fillcolor="#571745 [3215]" stroked="f" strokeweight=".25pt">
+              <v:shape w14:anchorId="1E4D3D15" id="AutoShape 418" o:spid="_x0000_s1033" style="position:absolute;margin-left:506pt;margin-top:188.4pt;width:106.85pt;height:68.4pt;rotation:180;z-index:251803648;visibility:visible;mso-wrap-style:square;mso-width-percent:0;mso-height-percent:0;mso-wrap-distance-left:9pt;mso-wrap-distance-top:0;mso-wrap-distance-right:9pt;mso-wrap-distance-bottom:0;mso-position-horizontal:absolute;mso-position-horizontal-relative:margin;mso-position-vertical:absolute;mso-position-vertical-relative:margin;mso-width-percent:0;mso-height-percent:0;mso-width-relative:page;mso-height-relative:page;v-text-anchor:bottom" coordsize="1356995,868680" o:spt="100" o:gfxdata="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" adj="-11796480,,5400" path="m,l1212212,r144783,144783l1356995,868680,,868680,,xe" fillcolor="#571745 [3215]" stroked="f" strokeweight=".25pt">
                 <v:stroke joinstyle="miter"/>
                 <v:formulas/>
                 <v:path arrowok="t" o:connecttype="custom" o:connectlocs="0,0;1212212,0;1356995,144783;1356995,868680;0,868680;0,0" o:connectangles="0,0,0,0,0,0" textboxrect="0,0,1356995,868680"/>
@@ -1673,25 +1426,164 @@
           <w:color w:val="auto"/>
         </w:rPr>
         <w:lastRenderedPageBreak/>
-        <w:t>INtro</w:t>
-      </w:r>
-      <w:r>
-        <w:rPr>
-          <w:color w:val="auto"/>
-        </w:rPr>
-        <w:t>duction</w:t>
+        <w:t>Overview</w:t>
       </w:r>
     </w:p>
     <w:p>
-      <w:r>
-        <w:t xml:space="preserve">The </w:t>
+      <w:pPr>
+        <w:rPr>
+          <w:rFonts w:asciiTheme="majorHAnsi" w:hAnsiTheme="majorHAnsi"/>
+          <w:sz w:val="24"/>
+          <w:szCs w:val="24"/>
+        </w:rPr>
+      </w:pPr>
+      <w:r>
+        <w:rPr>
+          <w:rFonts w:asciiTheme="majorHAnsi" w:hAnsiTheme="majorHAnsi"/>
+          <w:sz w:val="24"/>
+          <w:szCs w:val="24"/>
+        </w:rPr>
+        <w:t xml:space="preserve">As part of a project completed in the Fall of 2017, data was </w:t>
+      </w:r>
+      <w:r>
+        <w:rPr>
+          <w:rFonts w:asciiTheme="majorHAnsi" w:hAnsiTheme="majorHAnsi"/>
+          <w:sz w:val="24"/>
+          <w:szCs w:val="24"/>
+        </w:rPr>
+        <w:t xml:space="preserve">collected </w:t>
+      </w:r>
+      <w:r>
+        <w:rPr>
+          <w:rFonts w:asciiTheme="majorHAnsi" w:hAnsiTheme="majorHAnsi"/>
+          <w:sz w:val="24"/>
+          <w:szCs w:val="24"/>
+        </w:rPr>
+        <w:t xml:space="preserve">over the </w:t>
+      </w:r>
+      <w:r>
+        <w:rPr>
+          <w:rFonts w:asciiTheme="majorHAnsi" w:hAnsiTheme="majorHAnsi"/>
+          <w:sz w:val="24"/>
+          <w:szCs w:val="24"/>
+        </w:rPr>
+        <w:t xml:space="preserve">course of </w:t>
+      </w:r>
+      <w:r>
+        <w:rPr>
+          <w:rFonts w:asciiTheme="majorHAnsi" w:hAnsiTheme="majorHAnsi"/>
+          <w:sz w:val="24"/>
+          <w:szCs w:val="24"/>
+        </w:rPr>
+        <w:t xml:space="preserve">a little over a week from Twitter on the topic of cryptocurrencies. The </w:t>
+      </w:r>
+      <w:r>
+        <w:rPr>
+          <w:rFonts w:asciiTheme="majorHAnsi" w:hAnsiTheme="majorHAnsi"/>
+          <w:sz w:val="24"/>
+          <w:szCs w:val="24"/>
+        </w:rPr>
+        <w:t xml:space="preserve">primary </w:t>
+      </w:r>
+      <w:r>
+        <w:rPr>
+          <w:rFonts w:asciiTheme="majorHAnsi" w:hAnsiTheme="majorHAnsi"/>
+          <w:sz w:val="24"/>
+          <w:szCs w:val="24"/>
+        </w:rPr>
+        <w:t xml:space="preserve">purpose of this previously completed project was </w:t>
+      </w:r>
+      <w:r>
+        <w:rPr>
+          <w:rFonts w:asciiTheme="majorHAnsi" w:hAnsiTheme="majorHAnsi"/>
+          <w:sz w:val="24"/>
+          <w:szCs w:val="24"/>
+        </w:rPr>
+        <w:t>use data collection techniques to access and store twitter data. Some preliminary analysis was completed. This data visualization project is a continuation of the previously completed work.</w:t>
       </w:r>
     </w:p>
-    <w:p/>
-    <w:p/>
-    <w:p/>
-    <w:p/>
-    <w:p/>
+    <w:p>
+      <w:pPr>
+        <w:rPr>
+          <w:rFonts w:asciiTheme="majorHAnsi" w:hAnsiTheme="majorHAnsi"/>
+          <w:sz w:val="24"/>
+          <w:szCs w:val="24"/>
+        </w:rPr>
+      </w:pPr>
+      <w:r>
+        <w:rPr>
+          <w:rFonts w:asciiTheme="majorHAnsi" w:hAnsiTheme="majorHAnsi"/>
+          <w:sz w:val="24"/>
+          <w:szCs w:val="24"/>
+        </w:rPr>
+        <w:t xml:space="preserve">The purpose of this project was to tell a story about how data collected from twitter can be used to explore a topic of interest. We defined this goal more specifically as exploring the relationship between the sentiment of tweets and cryptocurrency valuation. </w:t>
+      </w:r>
+      <w:r>
+        <w:rPr>
+          <w:rFonts w:asciiTheme="majorHAnsi" w:hAnsiTheme="majorHAnsi"/>
+          <w:sz w:val="24"/>
+          <w:szCs w:val="24"/>
+        </w:rPr>
+        <w:t>We hypothesized that</w:t>
+      </w:r>
+      <w:r>
+        <w:rPr>
+          <w:rFonts w:asciiTheme="majorHAnsi" w:hAnsiTheme="majorHAnsi"/>
+          <w:sz w:val="24"/>
+          <w:szCs w:val="24"/>
+        </w:rPr>
+        <w:t xml:space="preserve"> changes in Twitter sentiment could be used as an indicator for monitoring the cryptocurrency markets. </w:t>
+      </w:r>
+    </w:p>
+    <w:p>
+      <w:pPr>
+        <w:rPr>
+          <w:rFonts w:asciiTheme="majorHAnsi" w:hAnsiTheme="majorHAnsi"/>
+          <w:sz w:val="24"/>
+          <w:szCs w:val="24"/>
+        </w:rPr>
+      </w:pPr>
+      <w:r>
+        <w:rPr>
+          <w:rFonts w:asciiTheme="majorHAnsi" w:hAnsiTheme="majorHAnsi"/>
+          <w:sz w:val="24"/>
+          <w:szCs w:val="24"/>
+        </w:rPr>
+        <w:t xml:space="preserve">Unlike other financial markets, cryptocurrencies are highly unregulated. The lack of regulation makes information-gathering difficult when compared to conventional markets. Twitter, similar to the cryptocurrency environment, is also highly unregulated and attracts a segment of the population actively engaged with technology. </w:t>
+      </w:r>
+      <w:r>
+        <w:rPr>
+          <w:rFonts w:asciiTheme="majorHAnsi" w:hAnsiTheme="majorHAnsi"/>
+          <w:sz w:val="24"/>
+          <w:szCs w:val="24"/>
+        </w:rPr>
+        <w:t>Therefore, it seemed like an interesting information source to explore for the purposes of collection information about cryptocurrencies.</w:t>
+      </w:r>
+    </w:p>
+    <w:p>
+      <w:pPr>
+        <w:rPr>
+          <w:rFonts w:asciiTheme="majorHAnsi" w:hAnsiTheme="majorHAnsi"/>
+          <w:sz w:val="24"/>
+          <w:szCs w:val="24"/>
+        </w:rPr>
+      </w:pPr>
+      <w:r>
+        <w:rPr>
+          <w:rFonts w:asciiTheme="majorHAnsi" w:hAnsiTheme="majorHAnsi"/>
+          <w:sz w:val="24"/>
+          <w:szCs w:val="24"/>
+        </w:rPr>
+        <w:t xml:space="preserve">When we started this project, our idea was to build a console that could be used as prototype for live stream data. Over the course of the development of the project, it became clear that from a visualization standpoint the data was more interested if not explored purely for market evaluation.  </w:t>
+      </w:r>
+    </w:p>
+    <w:p>
+      <w:pPr>
+        <w:rPr>
+          <w:rFonts w:asciiTheme="majorHAnsi" w:hAnsiTheme="majorHAnsi"/>
+        </w:rPr>
+      </w:pPr>
+    </w:p>
     <w:p>
       <w:pPr>
         <w:numPr>
@@ -1761,18 +1653,1644 @@
           <w:sz w:val="24"/>
           <w:szCs w:val="24"/>
         </w:rPr>
-        <w:t>Questions: What questions are you tryi</w:t>
-      </w:r>
+        <w:t>Questions: What questions are you trying to answer? How did these questions evolve over the course of the project? What new questions did you consider in the course of your analysis?</w:t>
+      </w:r>
+    </w:p>
+    <w:p>
+      <w:pPr>
+        <w:pStyle w:val="ListParagraph"/>
+        <w:numPr>
+          <w:ilvl w:val="0"/>
+          <w:numId w:val="0"/>
+        </w:numPr>
+        <w:ind w:left="720"/>
+        <w:jc w:val="left"/>
+        <w:rPr>
+          <w:color w:val="D0300F" w:themeColor="accent6" w:themeShade="BF"/>
+        </w:rPr>
+      </w:pPr>
+    </w:p>
+    <w:p>
+      <w:pPr>
+        <w:pStyle w:val="ListParagraph"/>
+        <w:numPr>
+          <w:ilvl w:val="0"/>
+          <w:numId w:val="0"/>
+        </w:numPr>
+        <w:ind w:left="720"/>
+        <w:jc w:val="left"/>
+        <w:rPr>
+          <w:color w:val="D0300F" w:themeColor="accent6" w:themeShade="BF"/>
+        </w:rPr>
+        <w:sectPr>
+          <w:pgSz w:w="12240" w:h="15840"/>
+          <w:pgMar w:top="720" w:right="720" w:bottom="720" w:left="720" w:header="720" w:footer="720" w:gutter="0"/>
+          <w:cols w:space="720"/>
+          <w:titlePg/>
+          <w:docGrid w:linePitch="360"/>
+        </w:sectPr>
+      </w:pPr>
+    </w:p>
+    <w:p>
+      <w:pPr>
+        <w:pStyle w:val="Heading1"/>
+        <w:rPr>
+          <w:color w:val="auto"/>
+        </w:rPr>
+      </w:pPr>
+      <w:r>
+        <w:rPr>
+          <w:color w:val="auto"/>
+        </w:rPr>
+        <w:lastRenderedPageBreak/>
+        <w:t>Data Collection and Analysis</w:t>
+      </w:r>
+    </w:p>
+    <w:p>
+      <w:pPr>
+        <w:rPr>
+          <w:rFonts w:asciiTheme="majorHAnsi" w:hAnsiTheme="majorHAnsi"/>
+          <w:sz w:val="24"/>
+          <w:szCs w:val="24"/>
+        </w:rPr>
+      </w:pPr>
+      <w:r>
+        <w:rPr>
+          <w:rFonts w:asciiTheme="majorHAnsi" w:hAnsiTheme="majorHAnsi"/>
+          <w:sz w:val="24"/>
+          <w:szCs w:val="24"/>
+        </w:rPr>
+        <w:t xml:space="preserve">This project was completed using previously collected twitter data from the fall of 2017. </w:t>
+      </w:r>
+      <w:r>
+        <w:rPr>
+          <w:rFonts w:asciiTheme="majorHAnsi" w:hAnsiTheme="majorHAnsi"/>
+          <w:sz w:val="24"/>
+          <w:szCs w:val="24"/>
+        </w:rPr>
+        <w:t>The data was collected via the twitter streaming API. Using this API, users can query the twitter stream for tweets containing keywords. A summary of the data collection times is provided below:</w:t>
+      </w:r>
+    </w:p>
+    <w:tbl>
+      <w:tblPr>
+        <w:tblW w:w="5575" w:type="dxa"/>
+        <w:tblLook w:val="04A0" w:firstRow="1" w:lastRow="0" w:firstColumn="1" w:lastColumn="0" w:noHBand="0" w:noVBand="1"/>
+      </w:tblPr>
+      <w:tblGrid>
+        <w:gridCol w:w="1420"/>
+        <w:gridCol w:w="1286"/>
+        <w:gridCol w:w="1710"/>
+        <w:gridCol w:w="1260"/>
+      </w:tblGrid>
+      <w:tr>
+        <w:trPr>
+          <w:trHeight w:val="300"/>
+        </w:trPr>
+        <w:tc>
+          <w:tcPr>
+            <w:tcW w:w="1319" w:type="dxa"/>
+            <w:vMerge w:val="restart"/>
+            <w:tcBorders>
+              <w:top w:val="single" w:sz="4" w:space="0" w:color="auto"/>
+              <w:left w:val="single" w:sz="4" w:space="0" w:color="auto"/>
+              <w:right w:val="single" w:sz="4" w:space="0" w:color="auto"/>
+            </w:tcBorders>
+            <w:shd w:val="clear" w:color="auto" w:fill="auto"/>
+            <w:noWrap/>
+            <w:vAlign w:val="center"/>
+          </w:tcPr>
+          <w:p>
+            <w:pPr>
+              <w:spacing w:after="0" w:line="240" w:lineRule="auto"/>
+              <w:jc w:val="center"/>
+              <w:rPr>
+                <w:rFonts w:asciiTheme="majorHAnsi" w:eastAsia="Times New Roman" w:hAnsiTheme="majorHAnsi" w:cs="Calibri"/>
+                <w:color w:val="000000"/>
+                <w:sz w:val="24"/>
+                <w:szCs w:val="24"/>
+              </w:rPr>
+            </w:pPr>
+            <w:r>
+              <w:rPr>
+                <w:rFonts w:asciiTheme="majorHAnsi" w:eastAsia="Times New Roman" w:hAnsiTheme="majorHAnsi" w:cs="Calibri"/>
+                <w:color w:val="000000"/>
+                <w:sz w:val="24"/>
+                <w:szCs w:val="24"/>
+              </w:rPr>
+              <w:t>Date</w:t>
+            </w:r>
+          </w:p>
+        </w:tc>
+        <w:tc>
+          <w:tcPr>
+            <w:tcW w:w="4256" w:type="dxa"/>
+            <w:gridSpan w:val="3"/>
+            <w:tcBorders>
+              <w:top w:val="single" w:sz="4" w:space="0" w:color="auto"/>
+              <w:left w:val="nil"/>
+              <w:bottom w:val="single" w:sz="4" w:space="0" w:color="auto"/>
+              <w:right w:val="single" w:sz="4" w:space="0" w:color="auto"/>
+            </w:tcBorders>
+            <w:shd w:val="clear" w:color="auto" w:fill="auto"/>
+            <w:noWrap/>
+            <w:vAlign w:val="center"/>
+          </w:tcPr>
+          <w:p>
+            <w:pPr>
+              <w:spacing w:after="0" w:line="240" w:lineRule="auto"/>
+              <w:jc w:val="center"/>
+              <w:rPr>
+                <w:rFonts w:asciiTheme="majorHAnsi" w:eastAsia="Times New Roman" w:hAnsiTheme="majorHAnsi" w:cs="Calibri"/>
+                <w:color w:val="000000"/>
+                <w:sz w:val="24"/>
+                <w:szCs w:val="24"/>
+              </w:rPr>
+            </w:pPr>
+            <w:r>
+              <w:rPr>
+                <w:rFonts w:asciiTheme="majorHAnsi" w:eastAsia="Times New Roman" w:hAnsiTheme="majorHAnsi" w:cs="Calibri"/>
+                <w:color w:val="000000"/>
+                <w:sz w:val="24"/>
+                <w:szCs w:val="24"/>
+              </w:rPr>
+              <w:t>Number of Tweets Collected</w:t>
+            </w:r>
+          </w:p>
+        </w:tc>
+      </w:tr>
+      <w:tr>
+        <w:trPr>
+          <w:trHeight w:val="300"/>
+        </w:trPr>
+        <w:tc>
+          <w:tcPr>
+            <w:tcW w:w="1319" w:type="dxa"/>
+            <w:vMerge/>
+            <w:tcBorders>
+              <w:left w:val="single" w:sz="4" w:space="0" w:color="auto"/>
+              <w:bottom w:val="single" w:sz="4" w:space="0" w:color="auto"/>
+              <w:right w:val="single" w:sz="4" w:space="0" w:color="auto"/>
+            </w:tcBorders>
+            <w:shd w:val="clear" w:color="auto" w:fill="auto"/>
+            <w:noWrap/>
+            <w:vAlign w:val="center"/>
+            <w:hideMark/>
+          </w:tcPr>
+          <w:p>
+            <w:pPr>
+              <w:spacing w:after="0" w:line="240" w:lineRule="auto"/>
+              <w:jc w:val="center"/>
+              <w:rPr>
+                <w:rFonts w:asciiTheme="majorHAnsi" w:eastAsia="Times New Roman" w:hAnsiTheme="majorHAnsi" w:cs="Calibri"/>
+                <w:color w:val="000000"/>
+                <w:sz w:val="24"/>
+                <w:szCs w:val="24"/>
+              </w:rPr>
+            </w:pPr>
+          </w:p>
+        </w:tc>
+        <w:tc>
+          <w:tcPr>
+            <w:tcW w:w="1286" w:type="dxa"/>
+            <w:tcBorders>
+              <w:top w:val="single" w:sz="4" w:space="0" w:color="auto"/>
+              <w:left w:val="nil"/>
+              <w:bottom w:val="single" w:sz="4" w:space="0" w:color="auto"/>
+              <w:right w:val="single" w:sz="4" w:space="0" w:color="auto"/>
+            </w:tcBorders>
+            <w:shd w:val="clear" w:color="auto" w:fill="auto"/>
+            <w:noWrap/>
+            <w:vAlign w:val="center"/>
+            <w:hideMark/>
+          </w:tcPr>
+          <w:p>
+            <w:pPr>
+              <w:spacing w:after="0" w:line="240" w:lineRule="auto"/>
+              <w:jc w:val="center"/>
+              <w:rPr>
+                <w:rFonts w:asciiTheme="majorHAnsi" w:eastAsia="Times New Roman" w:hAnsiTheme="majorHAnsi" w:cs="Calibri"/>
+                <w:color w:val="000000"/>
+                <w:sz w:val="24"/>
+                <w:szCs w:val="24"/>
+              </w:rPr>
+            </w:pPr>
+            <w:r>
+              <w:rPr>
+                <w:rFonts w:asciiTheme="majorHAnsi" w:eastAsia="Times New Roman" w:hAnsiTheme="majorHAnsi" w:cs="Calibri"/>
+                <w:color w:val="000000"/>
+                <w:sz w:val="24"/>
+                <w:szCs w:val="24"/>
+              </w:rPr>
+              <w:t>Morning</w:t>
+            </w:r>
+          </w:p>
+        </w:tc>
+        <w:tc>
+          <w:tcPr>
+            <w:tcW w:w="1710" w:type="dxa"/>
+            <w:tcBorders>
+              <w:top w:val="single" w:sz="4" w:space="0" w:color="auto"/>
+              <w:left w:val="nil"/>
+              <w:bottom w:val="single" w:sz="4" w:space="0" w:color="auto"/>
+              <w:right w:val="single" w:sz="4" w:space="0" w:color="auto"/>
+            </w:tcBorders>
+            <w:shd w:val="clear" w:color="auto" w:fill="auto"/>
+            <w:noWrap/>
+            <w:vAlign w:val="center"/>
+            <w:hideMark/>
+          </w:tcPr>
+          <w:p>
+            <w:pPr>
+              <w:spacing w:after="0" w:line="240" w:lineRule="auto"/>
+              <w:jc w:val="center"/>
+              <w:rPr>
+                <w:rFonts w:asciiTheme="majorHAnsi" w:eastAsia="Times New Roman" w:hAnsiTheme="majorHAnsi" w:cs="Calibri"/>
+                <w:color w:val="000000"/>
+                <w:sz w:val="24"/>
+                <w:szCs w:val="24"/>
+              </w:rPr>
+            </w:pPr>
+            <w:r>
+              <w:rPr>
+                <w:rFonts w:asciiTheme="majorHAnsi" w:eastAsia="Times New Roman" w:hAnsiTheme="majorHAnsi" w:cs="Calibri"/>
+                <w:color w:val="000000"/>
+                <w:sz w:val="24"/>
+                <w:szCs w:val="24"/>
+              </w:rPr>
+              <w:t>Midday</w:t>
+            </w:r>
+          </w:p>
+        </w:tc>
+        <w:tc>
+          <w:tcPr>
+            <w:tcW w:w="1260" w:type="dxa"/>
+            <w:tcBorders>
+              <w:top w:val="single" w:sz="4" w:space="0" w:color="auto"/>
+              <w:left w:val="nil"/>
+              <w:bottom w:val="single" w:sz="4" w:space="0" w:color="auto"/>
+              <w:right w:val="single" w:sz="4" w:space="0" w:color="auto"/>
+            </w:tcBorders>
+            <w:shd w:val="clear" w:color="auto" w:fill="auto"/>
+            <w:noWrap/>
+            <w:vAlign w:val="center"/>
+            <w:hideMark/>
+          </w:tcPr>
+          <w:p>
+            <w:pPr>
+              <w:spacing w:after="0" w:line="240" w:lineRule="auto"/>
+              <w:jc w:val="center"/>
+              <w:rPr>
+                <w:rFonts w:asciiTheme="majorHAnsi" w:eastAsia="Times New Roman" w:hAnsiTheme="majorHAnsi" w:cs="Calibri"/>
+                <w:color w:val="000000"/>
+                <w:sz w:val="24"/>
+                <w:szCs w:val="24"/>
+              </w:rPr>
+            </w:pPr>
+            <w:r>
+              <w:rPr>
+                <w:rFonts w:asciiTheme="majorHAnsi" w:eastAsia="Times New Roman" w:hAnsiTheme="majorHAnsi" w:cs="Calibri"/>
+                <w:color w:val="000000"/>
+                <w:sz w:val="24"/>
+                <w:szCs w:val="24"/>
+              </w:rPr>
+              <w:t>Evening</w:t>
+            </w:r>
+          </w:p>
+        </w:tc>
+      </w:tr>
+      <w:tr>
+        <w:trPr>
+          <w:trHeight w:val="300"/>
+        </w:trPr>
+        <w:tc>
+          <w:tcPr>
+            <w:tcW w:w="1319" w:type="dxa"/>
+            <w:tcBorders>
+              <w:top w:val="nil"/>
+              <w:left w:val="single" w:sz="4" w:space="0" w:color="auto"/>
+              <w:bottom w:val="single" w:sz="4" w:space="0" w:color="auto"/>
+              <w:right w:val="single" w:sz="4" w:space="0" w:color="auto"/>
+            </w:tcBorders>
+            <w:shd w:val="clear" w:color="auto" w:fill="auto"/>
+            <w:noWrap/>
+            <w:vAlign w:val="center"/>
+            <w:hideMark/>
+          </w:tcPr>
+          <w:p>
+            <w:pPr>
+              <w:spacing w:after="0" w:line="240" w:lineRule="auto"/>
+              <w:jc w:val="center"/>
+              <w:rPr>
+                <w:rFonts w:asciiTheme="majorHAnsi" w:eastAsia="Times New Roman" w:hAnsiTheme="majorHAnsi" w:cs="Calibri"/>
+                <w:color w:val="000000"/>
+                <w:sz w:val="24"/>
+                <w:szCs w:val="24"/>
+              </w:rPr>
+            </w:pPr>
+            <w:r>
+              <w:rPr>
+                <w:rFonts w:asciiTheme="majorHAnsi" w:eastAsia="Times New Roman" w:hAnsiTheme="majorHAnsi" w:cs="Calibri"/>
+                <w:color w:val="000000"/>
+                <w:sz w:val="24"/>
+                <w:szCs w:val="24"/>
+              </w:rPr>
+              <w:t>9/13/2017</w:t>
+            </w:r>
+          </w:p>
+        </w:tc>
+        <w:tc>
+          <w:tcPr>
+            <w:tcW w:w="1286" w:type="dxa"/>
+            <w:tcBorders>
+              <w:top w:val="nil"/>
+              <w:left w:val="nil"/>
+              <w:bottom w:val="single" w:sz="4" w:space="0" w:color="auto"/>
+              <w:right w:val="single" w:sz="4" w:space="0" w:color="auto"/>
+            </w:tcBorders>
+            <w:shd w:val="clear" w:color="auto" w:fill="auto"/>
+            <w:noWrap/>
+            <w:vAlign w:val="center"/>
+            <w:hideMark/>
+          </w:tcPr>
+          <w:p>
+            <w:pPr>
+              <w:spacing w:after="0" w:line="240" w:lineRule="auto"/>
+              <w:jc w:val="center"/>
+              <w:rPr>
+                <w:rFonts w:asciiTheme="majorHAnsi" w:eastAsia="Times New Roman" w:hAnsiTheme="majorHAnsi" w:cs="Calibri"/>
+                <w:color w:val="000000"/>
+                <w:sz w:val="24"/>
+                <w:szCs w:val="24"/>
+              </w:rPr>
+            </w:pPr>
+            <w:r>
+              <w:rPr>
+                <w:rFonts w:asciiTheme="majorHAnsi" w:eastAsia="Times New Roman" w:hAnsiTheme="majorHAnsi" w:cs="Calibri"/>
+                <w:color w:val="000000"/>
+                <w:sz w:val="24"/>
+                <w:szCs w:val="24"/>
+              </w:rPr>
+              <w:t>-</w:t>
+            </w:r>
+          </w:p>
+        </w:tc>
+        <w:tc>
+          <w:tcPr>
+            <w:tcW w:w="1710" w:type="dxa"/>
+            <w:tcBorders>
+              <w:top w:val="nil"/>
+              <w:left w:val="nil"/>
+              <w:bottom w:val="single" w:sz="4" w:space="0" w:color="auto"/>
+              <w:right w:val="single" w:sz="4" w:space="0" w:color="auto"/>
+            </w:tcBorders>
+            <w:shd w:val="clear" w:color="auto" w:fill="auto"/>
+            <w:noWrap/>
+            <w:vAlign w:val="center"/>
+            <w:hideMark/>
+          </w:tcPr>
+          <w:p>
+            <w:pPr>
+              <w:spacing w:after="0" w:line="240" w:lineRule="auto"/>
+              <w:jc w:val="center"/>
+              <w:rPr>
+                <w:rFonts w:asciiTheme="majorHAnsi" w:eastAsia="Times New Roman" w:hAnsiTheme="majorHAnsi" w:cs="Calibri"/>
+                <w:color w:val="000000"/>
+                <w:sz w:val="24"/>
+                <w:szCs w:val="24"/>
+              </w:rPr>
+            </w:pPr>
+            <w:r>
+              <w:rPr>
+                <w:rFonts w:asciiTheme="majorHAnsi" w:eastAsia="Times New Roman" w:hAnsiTheme="majorHAnsi" w:cs="Calibri"/>
+                <w:color w:val="000000"/>
+                <w:sz w:val="24"/>
+                <w:szCs w:val="24"/>
+              </w:rPr>
+              <w:t>1,968</w:t>
+            </w:r>
+          </w:p>
+        </w:tc>
+        <w:tc>
+          <w:tcPr>
+            <w:tcW w:w="1260" w:type="dxa"/>
+            <w:tcBorders>
+              <w:top w:val="nil"/>
+              <w:left w:val="nil"/>
+              <w:bottom w:val="single" w:sz="4" w:space="0" w:color="auto"/>
+              <w:right w:val="single" w:sz="4" w:space="0" w:color="auto"/>
+            </w:tcBorders>
+            <w:shd w:val="clear" w:color="auto" w:fill="auto"/>
+            <w:noWrap/>
+            <w:vAlign w:val="center"/>
+            <w:hideMark/>
+          </w:tcPr>
+          <w:p>
+            <w:pPr>
+              <w:spacing w:after="0" w:line="240" w:lineRule="auto"/>
+              <w:jc w:val="center"/>
+              <w:rPr>
+                <w:rFonts w:asciiTheme="majorHAnsi" w:eastAsia="Times New Roman" w:hAnsiTheme="majorHAnsi" w:cs="Calibri"/>
+                <w:color w:val="000000"/>
+                <w:sz w:val="24"/>
+                <w:szCs w:val="24"/>
+              </w:rPr>
+            </w:pPr>
+            <w:r>
+              <w:rPr>
+                <w:rFonts w:asciiTheme="majorHAnsi" w:eastAsia="Times New Roman" w:hAnsiTheme="majorHAnsi" w:cs="Calibri"/>
+                <w:color w:val="000000"/>
+                <w:sz w:val="24"/>
+                <w:szCs w:val="24"/>
+              </w:rPr>
+              <w:t>1,654</w:t>
+            </w:r>
+          </w:p>
+        </w:tc>
+      </w:tr>
+      <w:tr>
+        <w:trPr>
+          <w:trHeight w:val="300"/>
+        </w:trPr>
+        <w:tc>
+          <w:tcPr>
+            <w:tcW w:w="1319" w:type="dxa"/>
+            <w:tcBorders>
+              <w:top w:val="nil"/>
+              <w:left w:val="single" w:sz="4" w:space="0" w:color="auto"/>
+              <w:bottom w:val="single" w:sz="4" w:space="0" w:color="auto"/>
+              <w:right w:val="single" w:sz="4" w:space="0" w:color="auto"/>
+            </w:tcBorders>
+            <w:shd w:val="clear" w:color="auto" w:fill="auto"/>
+            <w:noWrap/>
+            <w:vAlign w:val="center"/>
+            <w:hideMark/>
+          </w:tcPr>
+          <w:p>
+            <w:pPr>
+              <w:spacing w:after="0" w:line="240" w:lineRule="auto"/>
+              <w:jc w:val="center"/>
+              <w:rPr>
+                <w:rFonts w:asciiTheme="majorHAnsi" w:eastAsia="Times New Roman" w:hAnsiTheme="majorHAnsi" w:cs="Calibri"/>
+                <w:color w:val="000000"/>
+                <w:sz w:val="24"/>
+                <w:szCs w:val="24"/>
+              </w:rPr>
+            </w:pPr>
+            <w:r>
+              <w:rPr>
+                <w:rFonts w:asciiTheme="majorHAnsi" w:eastAsia="Times New Roman" w:hAnsiTheme="majorHAnsi" w:cs="Calibri"/>
+                <w:color w:val="000000"/>
+                <w:sz w:val="24"/>
+                <w:szCs w:val="24"/>
+              </w:rPr>
+              <w:t>9/14/2017</w:t>
+            </w:r>
+          </w:p>
+        </w:tc>
+        <w:tc>
+          <w:tcPr>
+            <w:tcW w:w="1286" w:type="dxa"/>
+            <w:tcBorders>
+              <w:top w:val="nil"/>
+              <w:left w:val="nil"/>
+              <w:bottom w:val="single" w:sz="4" w:space="0" w:color="auto"/>
+              <w:right w:val="single" w:sz="4" w:space="0" w:color="auto"/>
+            </w:tcBorders>
+            <w:shd w:val="clear" w:color="auto" w:fill="auto"/>
+            <w:noWrap/>
+            <w:vAlign w:val="center"/>
+            <w:hideMark/>
+          </w:tcPr>
+          <w:p>
+            <w:pPr>
+              <w:spacing w:after="0" w:line="240" w:lineRule="auto"/>
+              <w:jc w:val="center"/>
+              <w:rPr>
+                <w:rFonts w:asciiTheme="majorHAnsi" w:eastAsia="Times New Roman" w:hAnsiTheme="majorHAnsi" w:cs="Calibri"/>
+                <w:color w:val="000000"/>
+                <w:sz w:val="24"/>
+                <w:szCs w:val="24"/>
+              </w:rPr>
+            </w:pPr>
+            <w:r>
+              <w:rPr>
+                <w:rFonts w:asciiTheme="majorHAnsi" w:eastAsia="Times New Roman" w:hAnsiTheme="majorHAnsi" w:cs="Calibri"/>
+                <w:color w:val="000000"/>
+                <w:sz w:val="24"/>
+                <w:szCs w:val="24"/>
+              </w:rPr>
+              <w:t>3,162</w:t>
+            </w:r>
+          </w:p>
+        </w:tc>
+        <w:tc>
+          <w:tcPr>
+            <w:tcW w:w="1710" w:type="dxa"/>
+            <w:tcBorders>
+              <w:top w:val="nil"/>
+              <w:left w:val="nil"/>
+              <w:bottom w:val="single" w:sz="4" w:space="0" w:color="auto"/>
+              <w:right w:val="single" w:sz="4" w:space="0" w:color="auto"/>
+            </w:tcBorders>
+            <w:shd w:val="clear" w:color="auto" w:fill="auto"/>
+            <w:noWrap/>
+            <w:vAlign w:val="center"/>
+            <w:hideMark/>
+          </w:tcPr>
+          <w:p>
+            <w:pPr>
+              <w:spacing w:after="0" w:line="240" w:lineRule="auto"/>
+              <w:jc w:val="center"/>
+              <w:rPr>
+                <w:rFonts w:asciiTheme="majorHAnsi" w:eastAsia="Times New Roman" w:hAnsiTheme="majorHAnsi" w:cs="Calibri"/>
+                <w:color w:val="000000"/>
+                <w:sz w:val="24"/>
+                <w:szCs w:val="24"/>
+              </w:rPr>
+            </w:pPr>
+            <w:r>
+              <w:rPr>
+                <w:rFonts w:asciiTheme="majorHAnsi" w:eastAsia="Times New Roman" w:hAnsiTheme="majorHAnsi" w:cs="Calibri"/>
+                <w:color w:val="000000"/>
+                <w:sz w:val="24"/>
+                <w:szCs w:val="24"/>
+              </w:rPr>
+              <w:t>2,040</w:t>
+            </w:r>
+          </w:p>
+        </w:tc>
+        <w:tc>
+          <w:tcPr>
+            <w:tcW w:w="1260" w:type="dxa"/>
+            <w:tcBorders>
+              <w:top w:val="nil"/>
+              <w:left w:val="nil"/>
+              <w:bottom w:val="single" w:sz="4" w:space="0" w:color="auto"/>
+              <w:right w:val="single" w:sz="4" w:space="0" w:color="auto"/>
+            </w:tcBorders>
+            <w:shd w:val="clear" w:color="auto" w:fill="auto"/>
+            <w:noWrap/>
+            <w:vAlign w:val="center"/>
+            <w:hideMark/>
+          </w:tcPr>
+          <w:p>
+            <w:pPr>
+              <w:spacing w:after="0" w:line="240" w:lineRule="auto"/>
+              <w:jc w:val="center"/>
+              <w:rPr>
+                <w:rFonts w:asciiTheme="majorHAnsi" w:eastAsia="Times New Roman" w:hAnsiTheme="majorHAnsi" w:cs="Calibri"/>
+                <w:color w:val="000000"/>
+                <w:sz w:val="24"/>
+                <w:szCs w:val="24"/>
+              </w:rPr>
+            </w:pPr>
+            <w:r>
+              <w:rPr>
+                <w:rFonts w:asciiTheme="majorHAnsi" w:eastAsia="Times New Roman" w:hAnsiTheme="majorHAnsi" w:cs="Calibri"/>
+                <w:color w:val="000000"/>
+                <w:sz w:val="24"/>
+                <w:szCs w:val="24"/>
+              </w:rPr>
+              <w:t>1,688</w:t>
+            </w:r>
+          </w:p>
+        </w:tc>
+      </w:tr>
+      <w:tr>
+        <w:trPr>
+          <w:trHeight w:val="300"/>
+        </w:trPr>
+        <w:tc>
+          <w:tcPr>
+            <w:tcW w:w="1319" w:type="dxa"/>
+            <w:tcBorders>
+              <w:top w:val="nil"/>
+              <w:left w:val="single" w:sz="4" w:space="0" w:color="auto"/>
+              <w:bottom w:val="single" w:sz="4" w:space="0" w:color="auto"/>
+              <w:right w:val="single" w:sz="4" w:space="0" w:color="auto"/>
+            </w:tcBorders>
+            <w:shd w:val="clear" w:color="auto" w:fill="auto"/>
+            <w:noWrap/>
+            <w:vAlign w:val="center"/>
+            <w:hideMark/>
+          </w:tcPr>
+          <w:p>
+            <w:pPr>
+              <w:spacing w:after="0" w:line="240" w:lineRule="auto"/>
+              <w:jc w:val="center"/>
+              <w:rPr>
+                <w:rFonts w:asciiTheme="majorHAnsi" w:eastAsia="Times New Roman" w:hAnsiTheme="majorHAnsi" w:cs="Calibri"/>
+                <w:color w:val="000000"/>
+                <w:sz w:val="24"/>
+                <w:szCs w:val="24"/>
+              </w:rPr>
+            </w:pPr>
+            <w:r>
+              <w:rPr>
+                <w:rFonts w:asciiTheme="majorHAnsi" w:eastAsia="Times New Roman" w:hAnsiTheme="majorHAnsi" w:cs="Calibri"/>
+                <w:color w:val="000000"/>
+                <w:sz w:val="24"/>
+                <w:szCs w:val="24"/>
+              </w:rPr>
+              <w:t>9/15/2017</w:t>
+            </w:r>
+          </w:p>
+        </w:tc>
+        <w:tc>
+          <w:tcPr>
+            <w:tcW w:w="1286" w:type="dxa"/>
+            <w:tcBorders>
+              <w:top w:val="nil"/>
+              <w:left w:val="nil"/>
+              <w:bottom w:val="single" w:sz="4" w:space="0" w:color="auto"/>
+              <w:right w:val="single" w:sz="4" w:space="0" w:color="auto"/>
+            </w:tcBorders>
+            <w:shd w:val="clear" w:color="auto" w:fill="auto"/>
+            <w:noWrap/>
+            <w:vAlign w:val="center"/>
+            <w:hideMark/>
+          </w:tcPr>
+          <w:p>
+            <w:pPr>
+              <w:spacing w:after="0" w:line="240" w:lineRule="auto"/>
+              <w:jc w:val="center"/>
+              <w:rPr>
+                <w:rFonts w:asciiTheme="majorHAnsi" w:eastAsia="Times New Roman" w:hAnsiTheme="majorHAnsi" w:cs="Calibri"/>
+                <w:color w:val="000000"/>
+                <w:sz w:val="24"/>
+                <w:szCs w:val="24"/>
+              </w:rPr>
+            </w:pPr>
+            <w:r>
+              <w:rPr>
+                <w:rFonts w:asciiTheme="majorHAnsi" w:eastAsia="Times New Roman" w:hAnsiTheme="majorHAnsi" w:cs="Calibri"/>
+                <w:color w:val="000000"/>
+                <w:sz w:val="24"/>
+                <w:szCs w:val="24"/>
+              </w:rPr>
+              <w:t>1,874</w:t>
+            </w:r>
+          </w:p>
+        </w:tc>
+        <w:tc>
+          <w:tcPr>
+            <w:tcW w:w="1710" w:type="dxa"/>
+            <w:tcBorders>
+              <w:top w:val="nil"/>
+              <w:left w:val="nil"/>
+              <w:bottom w:val="single" w:sz="4" w:space="0" w:color="auto"/>
+              <w:right w:val="single" w:sz="4" w:space="0" w:color="auto"/>
+            </w:tcBorders>
+            <w:shd w:val="clear" w:color="auto" w:fill="auto"/>
+            <w:noWrap/>
+            <w:vAlign w:val="center"/>
+            <w:hideMark/>
+          </w:tcPr>
+          <w:p>
+            <w:pPr>
+              <w:spacing w:after="0" w:line="240" w:lineRule="auto"/>
+              <w:jc w:val="center"/>
+              <w:rPr>
+                <w:rFonts w:asciiTheme="majorHAnsi" w:eastAsia="Times New Roman" w:hAnsiTheme="majorHAnsi" w:cs="Calibri"/>
+                <w:color w:val="000000"/>
+                <w:sz w:val="24"/>
+                <w:szCs w:val="24"/>
+              </w:rPr>
+            </w:pPr>
+            <w:r>
+              <w:rPr>
+                <w:rFonts w:asciiTheme="majorHAnsi" w:eastAsia="Times New Roman" w:hAnsiTheme="majorHAnsi" w:cs="Calibri"/>
+                <w:color w:val="000000"/>
+                <w:sz w:val="24"/>
+                <w:szCs w:val="24"/>
+              </w:rPr>
+              <w:t>1,917</w:t>
+            </w:r>
+          </w:p>
+        </w:tc>
+        <w:tc>
+          <w:tcPr>
+            <w:tcW w:w="1260" w:type="dxa"/>
+            <w:tcBorders>
+              <w:top w:val="nil"/>
+              <w:left w:val="nil"/>
+              <w:bottom w:val="single" w:sz="4" w:space="0" w:color="auto"/>
+              <w:right w:val="single" w:sz="4" w:space="0" w:color="auto"/>
+            </w:tcBorders>
+            <w:shd w:val="clear" w:color="auto" w:fill="auto"/>
+            <w:noWrap/>
+            <w:vAlign w:val="center"/>
+            <w:hideMark/>
+          </w:tcPr>
+          <w:p>
+            <w:pPr>
+              <w:spacing w:after="0" w:line="240" w:lineRule="auto"/>
+              <w:jc w:val="center"/>
+              <w:rPr>
+                <w:rFonts w:asciiTheme="majorHAnsi" w:eastAsia="Times New Roman" w:hAnsiTheme="majorHAnsi" w:cs="Calibri"/>
+                <w:color w:val="000000"/>
+                <w:sz w:val="24"/>
+                <w:szCs w:val="24"/>
+              </w:rPr>
+            </w:pPr>
+            <w:r>
+              <w:rPr>
+                <w:rFonts w:asciiTheme="majorHAnsi" w:eastAsia="Times New Roman" w:hAnsiTheme="majorHAnsi" w:cs="Calibri"/>
+                <w:color w:val="000000"/>
+                <w:sz w:val="24"/>
+                <w:szCs w:val="24"/>
+              </w:rPr>
+              <w:t>1,560</w:t>
+            </w:r>
+          </w:p>
+        </w:tc>
+      </w:tr>
+      <w:tr>
+        <w:trPr>
+          <w:trHeight w:val="300"/>
+        </w:trPr>
+        <w:tc>
+          <w:tcPr>
+            <w:tcW w:w="1319" w:type="dxa"/>
+            <w:tcBorders>
+              <w:top w:val="nil"/>
+              <w:left w:val="single" w:sz="4" w:space="0" w:color="auto"/>
+              <w:bottom w:val="single" w:sz="4" w:space="0" w:color="auto"/>
+              <w:right w:val="single" w:sz="4" w:space="0" w:color="auto"/>
+            </w:tcBorders>
+            <w:shd w:val="clear" w:color="auto" w:fill="auto"/>
+            <w:noWrap/>
+            <w:vAlign w:val="center"/>
+            <w:hideMark/>
+          </w:tcPr>
+          <w:p>
+            <w:pPr>
+              <w:spacing w:after="0" w:line="240" w:lineRule="auto"/>
+              <w:jc w:val="center"/>
+              <w:rPr>
+                <w:rFonts w:asciiTheme="majorHAnsi" w:eastAsia="Times New Roman" w:hAnsiTheme="majorHAnsi" w:cs="Calibri"/>
+                <w:color w:val="000000"/>
+                <w:sz w:val="24"/>
+                <w:szCs w:val="24"/>
+              </w:rPr>
+            </w:pPr>
+            <w:r>
+              <w:rPr>
+                <w:rFonts w:asciiTheme="majorHAnsi" w:eastAsia="Times New Roman" w:hAnsiTheme="majorHAnsi" w:cs="Calibri"/>
+                <w:color w:val="000000"/>
+                <w:sz w:val="24"/>
+                <w:szCs w:val="24"/>
+              </w:rPr>
+              <w:t>9/16/2017</w:t>
+            </w:r>
+          </w:p>
+        </w:tc>
+        <w:tc>
+          <w:tcPr>
+            <w:tcW w:w="1286" w:type="dxa"/>
+            <w:tcBorders>
+              <w:top w:val="nil"/>
+              <w:left w:val="nil"/>
+              <w:bottom w:val="single" w:sz="4" w:space="0" w:color="auto"/>
+              <w:right w:val="single" w:sz="4" w:space="0" w:color="auto"/>
+            </w:tcBorders>
+            <w:shd w:val="clear" w:color="auto" w:fill="auto"/>
+            <w:noWrap/>
+            <w:vAlign w:val="center"/>
+            <w:hideMark/>
+          </w:tcPr>
+          <w:p>
+            <w:pPr>
+              <w:spacing w:after="0" w:line="240" w:lineRule="auto"/>
+              <w:jc w:val="center"/>
+              <w:rPr>
+                <w:rFonts w:asciiTheme="majorHAnsi" w:eastAsia="Times New Roman" w:hAnsiTheme="majorHAnsi" w:cs="Calibri"/>
+                <w:color w:val="000000"/>
+                <w:sz w:val="24"/>
+                <w:szCs w:val="24"/>
+              </w:rPr>
+            </w:pPr>
+            <w:r>
+              <w:rPr>
+                <w:rFonts w:asciiTheme="majorHAnsi" w:eastAsia="Times New Roman" w:hAnsiTheme="majorHAnsi" w:cs="Calibri"/>
+                <w:color w:val="000000"/>
+                <w:sz w:val="24"/>
+                <w:szCs w:val="24"/>
+              </w:rPr>
+              <w:t>1,615</w:t>
+            </w:r>
+          </w:p>
+        </w:tc>
+        <w:tc>
+          <w:tcPr>
+            <w:tcW w:w="1710" w:type="dxa"/>
+            <w:tcBorders>
+              <w:top w:val="nil"/>
+              <w:left w:val="nil"/>
+              <w:bottom w:val="single" w:sz="4" w:space="0" w:color="auto"/>
+              <w:right w:val="single" w:sz="4" w:space="0" w:color="auto"/>
+            </w:tcBorders>
+            <w:shd w:val="clear" w:color="auto" w:fill="auto"/>
+            <w:noWrap/>
+            <w:vAlign w:val="center"/>
+            <w:hideMark/>
+          </w:tcPr>
+          <w:p>
+            <w:pPr>
+              <w:spacing w:after="0" w:line="240" w:lineRule="auto"/>
+              <w:jc w:val="center"/>
+              <w:rPr>
+                <w:rFonts w:asciiTheme="majorHAnsi" w:eastAsia="Times New Roman" w:hAnsiTheme="majorHAnsi" w:cs="Calibri"/>
+                <w:color w:val="000000"/>
+                <w:sz w:val="24"/>
+                <w:szCs w:val="24"/>
+              </w:rPr>
+            </w:pPr>
+            <w:r>
+              <w:rPr>
+                <w:rFonts w:asciiTheme="majorHAnsi" w:eastAsia="Times New Roman" w:hAnsiTheme="majorHAnsi" w:cs="Calibri"/>
+                <w:color w:val="000000"/>
+                <w:sz w:val="24"/>
+                <w:szCs w:val="24"/>
+              </w:rPr>
+              <w:t>-</w:t>
+            </w:r>
+          </w:p>
+        </w:tc>
+        <w:tc>
+          <w:tcPr>
+            <w:tcW w:w="1260" w:type="dxa"/>
+            <w:tcBorders>
+              <w:top w:val="nil"/>
+              <w:left w:val="nil"/>
+              <w:bottom w:val="single" w:sz="4" w:space="0" w:color="auto"/>
+              <w:right w:val="single" w:sz="4" w:space="0" w:color="auto"/>
+            </w:tcBorders>
+            <w:shd w:val="clear" w:color="auto" w:fill="auto"/>
+            <w:noWrap/>
+            <w:vAlign w:val="center"/>
+            <w:hideMark/>
+          </w:tcPr>
+          <w:p>
+            <w:pPr>
+              <w:spacing w:after="0" w:line="240" w:lineRule="auto"/>
+              <w:jc w:val="center"/>
+              <w:rPr>
+                <w:rFonts w:asciiTheme="majorHAnsi" w:eastAsia="Times New Roman" w:hAnsiTheme="majorHAnsi" w:cs="Calibri"/>
+                <w:color w:val="000000"/>
+                <w:sz w:val="24"/>
+                <w:szCs w:val="24"/>
+              </w:rPr>
+            </w:pPr>
+            <w:r>
+              <w:rPr>
+                <w:rFonts w:asciiTheme="majorHAnsi" w:eastAsia="Times New Roman" w:hAnsiTheme="majorHAnsi" w:cs="Calibri"/>
+                <w:color w:val="000000"/>
+                <w:sz w:val="24"/>
+                <w:szCs w:val="24"/>
+              </w:rPr>
+              <w:t>848</w:t>
+            </w:r>
+          </w:p>
+        </w:tc>
+      </w:tr>
+      <w:tr>
+        <w:trPr>
+          <w:trHeight w:val="300"/>
+        </w:trPr>
+        <w:tc>
+          <w:tcPr>
+            <w:tcW w:w="1319" w:type="dxa"/>
+            <w:tcBorders>
+              <w:top w:val="nil"/>
+              <w:left w:val="single" w:sz="4" w:space="0" w:color="auto"/>
+              <w:bottom w:val="single" w:sz="4" w:space="0" w:color="auto"/>
+              <w:right w:val="single" w:sz="4" w:space="0" w:color="auto"/>
+            </w:tcBorders>
+            <w:shd w:val="clear" w:color="auto" w:fill="auto"/>
+            <w:noWrap/>
+            <w:vAlign w:val="center"/>
+            <w:hideMark/>
+          </w:tcPr>
+          <w:p>
+            <w:pPr>
+              <w:spacing w:after="0" w:line="240" w:lineRule="auto"/>
+              <w:jc w:val="center"/>
+              <w:rPr>
+                <w:rFonts w:asciiTheme="majorHAnsi" w:eastAsia="Times New Roman" w:hAnsiTheme="majorHAnsi" w:cs="Calibri"/>
+                <w:color w:val="000000"/>
+                <w:sz w:val="24"/>
+                <w:szCs w:val="24"/>
+              </w:rPr>
+            </w:pPr>
+            <w:r>
+              <w:rPr>
+                <w:rFonts w:asciiTheme="majorHAnsi" w:eastAsia="Times New Roman" w:hAnsiTheme="majorHAnsi" w:cs="Calibri"/>
+                <w:color w:val="000000"/>
+                <w:sz w:val="24"/>
+                <w:szCs w:val="24"/>
+              </w:rPr>
+              <w:t>9/17/201</w:t>
+            </w:r>
+            <w:r>
+              <w:rPr>
+                <w:rFonts w:asciiTheme="majorHAnsi" w:eastAsia="Times New Roman" w:hAnsiTheme="majorHAnsi" w:cs="Calibri"/>
+                <w:color w:val="000000"/>
+                <w:sz w:val="24"/>
+                <w:szCs w:val="24"/>
+              </w:rPr>
+              <w:t>7</w:t>
+            </w:r>
+          </w:p>
+        </w:tc>
+        <w:tc>
+          <w:tcPr>
+            <w:tcW w:w="1286" w:type="dxa"/>
+            <w:tcBorders>
+              <w:top w:val="nil"/>
+              <w:left w:val="nil"/>
+              <w:bottom w:val="single" w:sz="4" w:space="0" w:color="auto"/>
+              <w:right w:val="single" w:sz="4" w:space="0" w:color="auto"/>
+            </w:tcBorders>
+            <w:shd w:val="clear" w:color="auto" w:fill="auto"/>
+            <w:noWrap/>
+            <w:vAlign w:val="center"/>
+            <w:hideMark/>
+          </w:tcPr>
+          <w:p>
+            <w:pPr>
+              <w:spacing w:after="0" w:line="240" w:lineRule="auto"/>
+              <w:jc w:val="center"/>
+              <w:rPr>
+                <w:rFonts w:asciiTheme="majorHAnsi" w:eastAsia="Times New Roman" w:hAnsiTheme="majorHAnsi" w:cs="Calibri"/>
+                <w:color w:val="000000"/>
+                <w:sz w:val="24"/>
+                <w:szCs w:val="24"/>
+              </w:rPr>
+            </w:pPr>
+            <w:r>
+              <w:rPr>
+                <w:rFonts w:asciiTheme="majorHAnsi" w:eastAsia="Times New Roman" w:hAnsiTheme="majorHAnsi" w:cs="Calibri"/>
+                <w:color w:val="000000"/>
+                <w:sz w:val="24"/>
+                <w:szCs w:val="24"/>
+              </w:rPr>
+              <w:t>1,727</w:t>
+            </w:r>
+          </w:p>
+        </w:tc>
+        <w:tc>
+          <w:tcPr>
+            <w:tcW w:w="1710" w:type="dxa"/>
+            <w:tcBorders>
+              <w:top w:val="nil"/>
+              <w:left w:val="nil"/>
+              <w:bottom w:val="single" w:sz="4" w:space="0" w:color="auto"/>
+              <w:right w:val="single" w:sz="4" w:space="0" w:color="auto"/>
+            </w:tcBorders>
+            <w:shd w:val="clear" w:color="auto" w:fill="auto"/>
+            <w:noWrap/>
+            <w:vAlign w:val="center"/>
+            <w:hideMark/>
+          </w:tcPr>
+          <w:p>
+            <w:pPr>
+              <w:spacing w:after="0" w:line="240" w:lineRule="auto"/>
+              <w:jc w:val="center"/>
+              <w:rPr>
+                <w:rFonts w:asciiTheme="majorHAnsi" w:eastAsia="Times New Roman" w:hAnsiTheme="majorHAnsi" w:cs="Calibri"/>
+                <w:color w:val="000000"/>
+                <w:sz w:val="24"/>
+                <w:szCs w:val="24"/>
+              </w:rPr>
+            </w:pPr>
+            <w:r>
+              <w:rPr>
+                <w:rFonts w:asciiTheme="majorHAnsi" w:eastAsia="Times New Roman" w:hAnsiTheme="majorHAnsi" w:cs="Calibri"/>
+                <w:color w:val="000000"/>
+                <w:sz w:val="24"/>
+                <w:szCs w:val="24"/>
+              </w:rPr>
+              <w:t>-</w:t>
+            </w:r>
+          </w:p>
+        </w:tc>
+        <w:tc>
+          <w:tcPr>
+            <w:tcW w:w="1260" w:type="dxa"/>
+            <w:tcBorders>
+              <w:top w:val="nil"/>
+              <w:left w:val="nil"/>
+              <w:bottom w:val="single" w:sz="4" w:space="0" w:color="auto"/>
+              <w:right w:val="single" w:sz="4" w:space="0" w:color="auto"/>
+            </w:tcBorders>
+            <w:shd w:val="clear" w:color="auto" w:fill="auto"/>
+            <w:noWrap/>
+            <w:vAlign w:val="center"/>
+            <w:hideMark/>
+          </w:tcPr>
+          <w:p>
+            <w:pPr>
+              <w:spacing w:after="0" w:line="240" w:lineRule="auto"/>
+              <w:jc w:val="center"/>
+              <w:rPr>
+                <w:rFonts w:asciiTheme="majorHAnsi" w:eastAsia="Times New Roman" w:hAnsiTheme="majorHAnsi" w:cs="Calibri"/>
+                <w:color w:val="000000"/>
+                <w:sz w:val="24"/>
+                <w:szCs w:val="24"/>
+              </w:rPr>
+            </w:pPr>
+            <w:r>
+              <w:rPr>
+                <w:rFonts w:asciiTheme="majorHAnsi" w:eastAsia="Times New Roman" w:hAnsiTheme="majorHAnsi" w:cs="Calibri"/>
+                <w:color w:val="000000"/>
+                <w:sz w:val="24"/>
+                <w:szCs w:val="24"/>
+              </w:rPr>
+              <w:t>-</w:t>
+            </w:r>
+          </w:p>
+        </w:tc>
+      </w:tr>
+    </w:tbl>
+    <w:p>
+      <w:pPr>
+        <w:rPr>
+          <w:rFonts w:asciiTheme="majorHAnsi" w:hAnsiTheme="majorHAnsi"/>
+          <w:sz w:val="24"/>
+          <w:szCs w:val="24"/>
+        </w:rPr>
+      </w:pPr>
+    </w:p>
+    <w:p>
+      <w:pPr>
+        <w:rPr>
+          <w:rFonts w:asciiTheme="majorHAnsi" w:hAnsiTheme="majorHAnsi"/>
+          <w:sz w:val="24"/>
+          <w:szCs w:val="24"/>
+        </w:rPr>
+      </w:pPr>
+      <w:r>
+        <w:rPr>
+          <w:rFonts w:asciiTheme="majorHAnsi" w:hAnsiTheme="majorHAnsi"/>
+          <w:sz w:val="24"/>
+          <w:szCs w:val="24"/>
+        </w:rPr>
+        <w:t>The data was imported into Python to be aggregated and analyzed. A Python library was used to analyze the sentiments of the tweets. The library used was Textblob. Textblob is a natural language processing program which used the content of the tweets to calculate a polarity score. The polarity score ranged form very negative(value=-1) to very positive(value=+1).</w:t>
+      </w:r>
+    </w:p>
+    <w:p>
+      <w:pPr>
+        <w:rPr>
+          <w:rFonts w:asciiTheme="majorHAnsi" w:hAnsiTheme="majorHAnsi"/>
+          <w:sz w:val="24"/>
+          <w:szCs w:val="24"/>
+        </w:rPr>
+      </w:pPr>
+      <w:r>
+        <w:rPr>
+          <w:rFonts w:asciiTheme="majorHAnsi" w:hAnsiTheme="majorHAnsi"/>
+          <w:sz w:val="24"/>
+          <w:szCs w:val="24"/>
+        </w:rPr>
+        <w:t xml:space="preserve">While preliminary </w:t>
+      </w:r>
+      <w:r>
+        <w:rPr>
+          <w:rFonts w:asciiTheme="majorHAnsi" w:hAnsiTheme="majorHAnsi"/>
+          <w:sz w:val="24"/>
+          <w:szCs w:val="24"/>
+        </w:rPr>
+        <w:t xml:space="preserve">analyses were completed as part of </w:t>
+      </w:r>
+      <w:r>
+        <w:rPr>
+          <w:rFonts w:asciiTheme="majorHAnsi" w:hAnsiTheme="majorHAnsi"/>
+          <w:sz w:val="24"/>
+          <w:szCs w:val="24"/>
+        </w:rPr>
+        <w:t>past work</w:t>
+      </w:r>
+      <w:r>
+        <w:rPr>
+          <w:rFonts w:asciiTheme="majorHAnsi" w:hAnsiTheme="majorHAnsi"/>
+          <w:sz w:val="24"/>
+          <w:szCs w:val="24"/>
+        </w:rPr>
+        <w:t xml:space="preserve">, additional </w:t>
+      </w:r>
+      <w:r>
+        <w:rPr>
+          <w:rFonts w:asciiTheme="majorHAnsi" w:hAnsiTheme="majorHAnsi"/>
+          <w:sz w:val="24"/>
+          <w:szCs w:val="24"/>
+        </w:rPr>
+        <w:t xml:space="preserve">analysis and </w:t>
+      </w:r>
+      <w:r>
+        <w:rPr>
+          <w:rFonts w:asciiTheme="majorHAnsi" w:hAnsiTheme="majorHAnsi"/>
+          <w:sz w:val="24"/>
+          <w:szCs w:val="24"/>
+        </w:rPr>
+        <w:t xml:space="preserve">exploration was conducted for the purposes of this project. </w:t>
+      </w:r>
+      <w:r>
+        <w:rPr>
+          <w:rFonts w:asciiTheme="majorHAnsi" w:hAnsiTheme="majorHAnsi"/>
+          <w:sz w:val="24"/>
+          <w:szCs w:val="24"/>
+        </w:rPr>
+        <w:t>The first step in reviewing the data involved exploring the twitter json objects to identify variables of interest.</w:t>
+      </w:r>
+      <w:r>
+        <w:rPr>
+          <w:rFonts w:asciiTheme="majorHAnsi" w:hAnsiTheme="majorHAnsi"/>
+          <w:sz w:val="24"/>
+          <w:szCs w:val="24"/>
+        </w:rPr>
+        <w:t xml:space="preserve"> Initial fields of interest included: datetime information, user location information, tweet content.</w:t>
+      </w:r>
+    </w:p>
+    <w:p>
+      <w:pPr>
+        <w:rPr>
+          <w:rFonts w:asciiTheme="majorHAnsi" w:hAnsiTheme="majorHAnsi"/>
+          <w:sz w:val="24"/>
+          <w:szCs w:val="24"/>
+        </w:rPr>
+      </w:pPr>
+      <w:r>
+        <w:rPr>
+          <w:rFonts w:asciiTheme="majorHAnsi" w:hAnsiTheme="majorHAnsi"/>
+          <w:sz w:val="24"/>
+          <w:szCs w:val="24"/>
+        </w:rPr>
+        <w:t>For each of the cryptocurrencies analyzed as part of our analysis, we need the associated financial data. Our research showed that public raw data sets used a daily interval. This interval was not sufficiently granular for our analysis and therefore the data had to be collected manually. The data was collected by manually identifying and collecting the data for each the data collection periods.</w:t>
+      </w:r>
+    </w:p>
+    <w:p>
+      <w:pPr>
+        <w:rPr>
+          <w:rFonts w:asciiTheme="majorHAnsi" w:hAnsiTheme="majorHAnsi"/>
+          <w:sz w:val="24"/>
+          <w:szCs w:val="24"/>
+        </w:rPr>
+      </w:pPr>
+      <w:r>
+        <w:rPr>
+          <w:rFonts w:asciiTheme="majorHAnsi" w:hAnsiTheme="majorHAnsi"/>
+          <w:sz w:val="24"/>
+          <w:szCs w:val="24"/>
+        </w:rPr>
+        <w:t>A first glance review of the financial data showed that USD would not be a viable scale of comparison as the range of unitary values is very wide. Therefore, consideration needed to be given to determine an appropriate scale. This and other design issues are discussed in greater detail in the following section.</w:t>
+      </w:r>
+    </w:p>
+    <w:p/>
+    <w:p>
+      <w:pPr>
+        <w:spacing w:before="60" w:after="100" w:afterAutospacing="1" w:line="240" w:lineRule="auto"/>
+      </w:pPr>
+    </w:p>
+    <w:p>
+      <w:pPr>
+        <w:spacing w:before="60" w:after="100" w:afterAutospacing="1" w:line="240" w:lineRule="auto"/>
+        <w:rPr>
+          <w:rFonts w:ascii="Segoe UI" w:eastAsia="Times New Roman" w:hAnsi="Segoe UI" w:cs="Segoe UI"/>
+          <w:color w:val="24292E"/>
+          <w:sz w:val="24"/>
+          <w:szCs w:val="24"/>
+        </w:rPr>
+      </w:pPr>
+    </w:p>
+    <w:p>
+      <w:pPr>
+        <w:spacing w:before="60" w:after="100" w:afterAutospacing="1" w:line="240" w:lineRule="auto"/>
+        <w:rPr>
+          <w:rFonts w:ascii="Segoe UI" w:eastAsia="Times New Roman" w:hAnsi="Segoe UI" w:cs="Segoe UI"/>
+          <w:color w:val="24292E"/>
+          <w:sz w:val="24"/>
+          <w:szCs w:val="24"/>
+        </w:rPr>
+      </w:pPr>
+    </w:p>
+    <w:p>
+      <w:pPr>
+        <w:pStyle w:val="Heading1"/>
+        <w:rPr>
+          <w:color w:val="auto"/>
+        </w:rPr>
+      </w:pPr>
+      <w:r>
+        <w:rPr>
+          <w:color w:val="auto"/>
+        </w:rPr>
+        <w:lastRenderedPageBreak/>
+        <w:t>DeSign Evolution</w:t>
+      </w:r>
+    </w:p>
+    <w:p>
+      <w:pPr>
+        <w:spacing w:before="60" w:after="100" w:afterAutospacing="1" w:line="240" w:lineRule="auto"/>
+        <w:rPr>
+          <w:rFonts w:ascii="Segoe UI" w:eastAsia="Times New Roman" w:hAnsi="Segoe UI" w:cs="Segoe UI"/>
+          <w:color w:val="24292E"/>
+          <w:sz w:val="24"/>
+          <w:szCs w:val="24"/>
+        </w:rPr>
+      </w:pPr>
+      <w:r>
+        <w:rPr>
+          <w:rFonts w:ascii="Segoe UI" w:eastAsia="Times New Roman" w:hAnsi="Segoe UI" w:cs="Segoe UI"/>
+          <w:color w:val="24292E"/>
+          <w:sz w:val="24"/>
+          <w:szCs w:val="24"/>
+        </w:rPr>
+        <w:t xml:space="preserve">At the </w:t>
+      </w:r>
+      <w:r>
+        <w:rPr>
+          <w:rFonts w:ascii="Segoe UI" w:eastAsia="Times New Roman" w:hAnsi="Segoe UI" w:cs="Segoe UI"/>
+          <w:color w:val="24292E"/>
+          <w:sz w:val="24"/>
+          <w:szCs w:val="24"/>
+        </w:rPr>
+        <w:t>time the project proposal was completed for this project, our idea was to develop a prototype for an interface that could be used to stream data from other sources for the purposes of monitoring the cryptocurrency markets. Our group used a 5 sheet methodology to brainstorm visualization techniques that could be used to express interesting information contained in our data. The results of this brainstorming are provided below.</w:t>
+      </w:r>
+    </w:p>
+    <w:p>
+      <w:pPr>
+        <w:spacing w:before="60" w:after="240"/>
+        <w:rPr>
+          <w:b/>
+          <w:color w:val="24292E"/>
+          <w:sz w:val="24"/>
+          <w:szCs w:val="24"/>
+          <w:u w:val="single"/>
+        </w:rPr>
+      </w:pPr>
+      <w:r>
+        <w:rPr>
+          <w:b/>
+          <w:color w:val="24292E"/>
+          <w:sz w:val="24"/>
+          <w:szCs w:val="24"/>
+          <w:u w:val="single"/>
+        </w:rPr>
+        <w:t>Design Sheet 1</w:t>
+      </w:r>
+      <w:r>
+        <w:rPr>
+          <w:b/>
+          <w:noProof/>
+          <w:color w:val="24292E"/>
+          <w:sz w:val="24"/>
+          <w:szCs w:val="24"/>
+          <w:u w:val="single"/>
+        </w:rPr>
+        <w:drawing>
+          <wp:inline distT="114300" distB="114300" distL="114300" distR="114300" wp14:anchorId="77E562EF" wp14:editId="07F343B4">
+            <wp:extent cx="4619625" cy="2895600"/>
+            <wp:effectExtent l="0" t="0" r="9525" b="0"/>
+            <wp:docPr id="4" name="image9.jpg"/>
+            <wp:cNvGraphicFramePr/>
+            <a:graphic xmlns:a="http://schemas.openxmlformats.org/drawingml/2006/main">
+              <a:graphicData uri="http://schemas.openxmlformats.org/drawingml/2006/picture">
+                <pic:pic xmlns:pic="http://schemas.openxmlformats.org/drawingml/2006/picture">
+                  <pic:nvPicPr>
+                    <pic:cNvPr id="0" name="image9.jpg"/>
+                    <pic:cNvPicPr preferRelativeResize="0"/>
+                  </pic:nvPicPr>
+                  <pic:blipFill>
+                    <a:blip r:embed="rId8"/>
+                    <a:srcRect/>
+                    <a:stretch>
+                      <a:fillRect/>
+                    </a:stretch>
+                  </pic:blipFill>
+                  <pic:spPr>
+                    <a:xfrm>
+                      <a:off x="0" y="0"/>
+                      <a:ext cx="4619625" cy="2895600"/>
+                    </a:xfrm>
+                    <a:prstGeom prst="rect">
+                      <a:avLst/>
+                    </a:prstGeom>
+                    <a:ln/>
+                  </pic:spPr>
+                </pic:pic>
+              </a:graphicData>
+            </a:graphic>
+          </wp:inline>
+        </w:drawing>
+      </w:r>
+    </w:p>
+    <w:p>
+      <w:pPr>
+        <w:spacing w:before="60" w:after="240"/>
+        <w:rPr>
+          <w:b/>
+          <w:color w:val="24292E"/>
+          <w:sz w:val="24"/>
+          <w:szCs w:val="24"/>
+          <w:u w:val="single"/>
+        </w:rPr>
+      </w:pPr>
+    </w:p>
+    <w:p>
+      <w:pPr>
+        <w:spacing w:before="60" w:after="240"/>
+        <w:rPr>
+          <w:b/>
+          <w:color w:val="24292E"/>
+          <w:sz w:val="24"/>
+          <w:szCs w:val="24"/>
+          <w:u w:val="single"/>
+        </w:rPr>
+      </w:pPr>
+      <w:r>
+        <w:rPr>
+          <w:b/>
+          <w:color w:val="24292E"/>
+          <w:sz w:val="24"/>
+          <w:szCs w:val="24"/>
+          <w:u w:val="single"/>
+        </w:rPr>
+        <w:t xml:space="preserve">Design Sheet </w:t>
+      </w:r>
+      <w:r>
+        <w:rPr>
+          <w:b/>
+          <w:color w:val="24292E"/>
+          <w:sz w:val="24"/>
+          <w:szCs w:val="24"/>
+          <w:u w:val="single"/>
+        </w:rPr>
+        <w:t>2</w:t>
+      </w:r>
+      <w:r>
+        <w:rPr>
+          <w:b/>
+          <w:noProof/>
+          <w:color w:val="24292E"/>
+          <w:sz w:val="24"/>
+          <w:szCs w:val="24"/>
+          <w:u w:val="single"/>
+        </w:rPr>
+        <w:drawing>
+          <wp:inline distT="114300" distB="114300" distL="114300" distR="114300" wp14:anchorId="3BAB430E" wp14:editId="46BE67BD">
+            <wp:extent cx="4629150" cy="2686050"/>
+            <wp:effectExtent l="0" t="0" r="0" b="0"/>
+            <wp:docPr id="3" name="image8.jpg"/>
+            <wp:cNvGraphicFramePr/>
+            <a:graphic xmlns:a="http://schemas.openxmlformats.org/drawingml/2006/main">
+              <a:graphicData uri="http://schemas.openxmlformats.org/drawingml/2006/picture">
+                <pic:pic xmlns:pic="http://schemas.openxmlformats.org/drawingml/2006/picture">
+                  <pic:nvPicPr>
+                    <pic:cNvPr id="0" name="image8.jpg"/>
+                    <pic:cNvPicPr preferRelativeResize="0"/>
+                  </pic:nvPicPr>
+                  <pic:blipFill>
+                    <a:blip r:embed="rId9"/>
+                    <a:srcRect/>
+                    <a:stretch>
+                      <a:fillRect/>
+                    </a:stretch>
+                  </pic:blipFill>
+                  <pic:spPr>
+                    <a:xfrm>
+                      <a:off x="0" y="0"/>
+                      <a:ext cx="4629150" cy="2686050"/>
+                    </a:xfrm>
+                    <a:prstGeom prst="rect">
+                      <a:avLst/>
+                    </a:prstGeom>
+                    <a:ln/>
+                  </pic:spPr>
+                </pic:pic>
+              </a:graphicData>
+            </a:graphic>
+          </wp:inline>
+        </w:drawing>
+      </w:r>
+    </w:p>
+    <w:p>
+      <w:pPr>
+        <w:spacing w:before="60" w:after="240"/>
+        <w:rPr>
+          <w:b/>
+          <w:color w:val="24292E"/>
+          <w:sz w:val="24"/>
+          <w:szCs w:val="24"/>
+          <w:u w:val="single"/>
+        </w:rPr>
+      </w:pPr>
+      <w:r>
+        <w:rPr>
+          <w:b/>
+          <w:color w:val="24292E"/>
+          <w:sz w:val="24"/>
+          <w:szCs w:val="24"/>
+          <w:u w:val="single"/>
+        </w:rPr>
+        <w:lastRenderedPageBreak/>
+        <w:t>Design Sheet 2</w:t>
+      </w:r>
+      <w:r>
+        <w:rPr>
+          <w:b/>
+          <w:noProof/>
+          <w:color w:val="24292E"/>
+          <w:sz w:val="24"/>
+          <w:szCs w:val="24"/>
+          <w:u w:val="single"/>
+        </w:rPr>
+        <w:drawing>
+          <wp:inline distT="114300" distB="114300" distL="114300" distR="114300" wp14:anchorId="52AE9B09" wp14:editId="0F7E7D64">
+            <wp:extent cx="5943600" cy="7734300"/>
+            <wp:effectExtent l="0" t="0" r="0" b="0"/>
+            <wp:docPr id="2" name="image7.jpg"/>
+            <wp:cNvGraphicFramePr/>
+            <a:graphic xmlns:a="http://schemas.openxmlformats.org/drawingml/2006/main">
+              <a:graphicData uri="http://schemas.openxmlformats.org/drawingml/2006/picture">
+                <pic:pic xmlns:pic="http://schemas.openxmlformats.org/drawingml/2006/picture">
+                  <pic:nvPicPr>
+                    <pic:cNvPr id="0" name="image7.jpg"/>
+                    <pic:cNvPicPr preferRelativeResize="0"/>
+                  </pic:nvPicPr>
+                  <pic:blipFill>
+                    <a:blip r:embed="rId10"/>
+                    <a:srcRect/>
+                    <a:stretch>
+                      <a:fillRect/>
+                    </a:stretch>
+                  </pic:blipFill>
+                  <pic:spPr>
+                    <a:xfrm>
+                      <a:off x="0" y="0"/>
+                      <a:ext cx="5943600" cy="7734300"/>
+                    </a:xfrm>
+                    <a:prstGeom prst="rect">
+                      <a:avLst/>
+                    </a:prstGeom>
+                    <a:ln/>
+                  </pic:spPr>
+                </pic:pic>
+              </a:graphicData>
+            </a:graphic>
+          </wp:inline>
+        </w:drawing>
+      </w:r>
+    </w:p>
+    <w:p>
+      <w:pPr>
+        <w:spacing w:before="60" w:after="240"/>
+        <w:rPr>
+          <w:b/>
+          <w:color w:val="24292E"/>
+          <w:sz w:val="24"/>
+          <w:szCs w:val="24"/>
+          <w:u w:val="single"/>
+        </w:rPr>
+      </w:pPr>
+      <w:r>
+        <w:rPr>
+          <w:b/>
+          <w:color w:val="24292E"/>
+          <w:sz w:val="24"/>
+          <w:szCs w:val="24"/>
+          <w:u w:val="single"/>
+        </w:rPr>
+        <w:lastRenderedPageBreak/>
+        <w:t>Design Sheet 5</w:t>
+      </w:r>
+      <w:r>
+        <w:rPr>
+          <w:b/>
+          <w:noProof/>
+          <w:color w:val="24292E"/>
+          <w:sz w:val="24"/>
+          <w:szCs w:val="24"/>
+          <w:u w:val="single"/>
+        </w:rPr>
+        <w:drawing>
+          <wp:inline distT="114300" distB="114300" distL="114300" distR="114300" wp14:anchorId="3697E960" wp14:editId="1855AF8E">
+            <wp:extent cx="3952875" cy="4543425"/>
+            <wp:effectExtent l="0" t="0" r="9525" b="9525"/>
+            <wp:docPr id="6" name="image5.jpg"/>
+            <wp:cNvGraphicFramePr/>
+            <a:graphic xmlns:a="http://schemas.openxmlformats.org/drawingml/2006/main">
+              <a:graphicData uri="http://schemas.openxmlformats.org/drawingml/2006/picture">
+                <pic:pic xmlns:pic="http://schemas.openxmlformats.org/drawingml/2006/picture">
+                  <pic:nvPicPr>
+                    <pic:cNvPr id="0" name="image5.jpg"/>
+                    <pic:cNvPicPr preferRelativeResize="0"/>
+                  </pic:nvPicPr>
+                  <pic:blipFill>
+                    <a:blip r:embed="rId11"/>
+                    <a:srcRect/>
+                    <a:stretch>
+                      <a:fillRect/>
+                    </a:stretch>
+                  </pic:blipFill>
+                  <pic:spPr>
+                    <a:xfrm>
+                      <a:off x="0" y="0"/>
+                      <a:ext cx="3953222" cy="4543824"/>
+                    </a:xfrm>
+                    <a:prstGeom prst="rect">
+                      <a:avLst/>
+                    </a:prstGeom>
+                    <a:ln/>
+                  </pic:spPr>
+                </pic:pic>
+              </a:graphicData>
+            </a:graphic>
+          </wp:inline>
+        </w:drawing>
+      </w:r>
+    </w:p>
+    <w:p>
+      <w:pPr>
+        <w:spacing w:before="60" w:after="240"/>
+        <w:rPr>
+          <w:b/>
+          <w:color w:val="24292E"/>
+          <w:sz w:val="24"/>
+          <w:szCs w:val="24"/>
+          <w:u w:val="single"/>
+        </w:rPr>
+      </w:pPr>
+    </w:p>
+    <w:p>
       <w:bookmarkStart w:id="0" w:name="_GoBack"/>
       <w:bookmarkEnd w:id="0"/>
-      <w:r>
+    </w:p>
+    <w:p>
+      <w:pPr>
+        <w:spacing w:before="60" w:after="100" w:afterAutospacing="1" w:line="240" w:lineRule="auto"/>
         <w:rPr>
           <w:rFonts w:ascii="Segoe UI" w:eastAsia="Times New Roman" w:hAnsi="Segoe UI" w:cs="Segoe UI"/>
           <w:color w:val="24292E"/>
           <w:sz w:val="24"/>
           <w:szCs w:val="24"/>
         </w:rPr>
-        <w:t>ng to answer? How did these questions evolve over the course of the project? What new questions did you consider in the course of your analysis?</w:t>
+      </w:pPr>
+    </w:p>
+    <w:p>
+      <w:pPr>
+        <w:spacing w:before="60" w:after="100" w:afterAutospacing="1" w:line="240" w:lineRule="auto"/>
+        <w:rPr>
+          <w:rFonts w:ascii="Segoe UI" w:eastAsia="Times New Roman" w:hAnsi="Segoe UI" w:cs="Segoe UI"/>
+          <w:color w:val="24292E"/>
+          <w:sz w:val="24"/>
+          <w:szCs w:val="24"/>
+        </w:rPr>
+      </w:pPr>
+    </w:p>
+    <w:p>
+      <w:pPr>
+        <w:spacing w:before="60" w:after="100" w:afterAutospacing="1" w:line="240" w:lineRule="auto"/>
+        <w:rPr>
+          <w:rFonts w:ascii="Segoe UI" w:eastAsia="Times New Roman" w:hAnsi="Segoe UI" w:cs="Segoe UI"/>
+          <w:color w:val="24292E"/>
+          <w:sz w:val="24"/>
+          <w:szCs w:val="24"/>
+        </w:rPr>
+      </w:pPr>
+      <w:r>
+        <w:rPr>
+          <w:rFonts w:ascii="Segoe UI" w:eastAsia="Times New Roman" w:hAnsi="Segoe UI" w:cs="Segoe UI"/>
+          <w:color w:val="24292E"/>
+          <w:sz w:val="24"/>
+          <w:szCs w:val="24"/>
+        </w:rPr>
+        <w:t>Design Evolution: What are the different visualizations you considered? Justify the design decisions you made using the perceptual and design principles you learned in the course. Did you deviate from your proposal?</w:t>
+      </w:r>
+    </w:p>
+    <w:p>
+      <w:pPr>
+        <w:spacing w:before="60" w:after="100" w:afterAutospacing="1" w:line="240" w:lineRule="auto"/>
+        <w:rPr>
+          <w:rFonts w:ascii="Segoe UI" w:eastAsia="Times New Roman" w:hAnsi="Segoe UI" w:cs="Segoe UI"/>
+          <w:color w:val="24292E"/>
+          <w:sz w:val="24"/>
+          <w:szCs w:val="24"/>
+        </w:rPr>
+      </w:pPr>
+    </w:p>
+    <w:p>
+      <w:pPr>
+        <w:pStyle w:val="Heading1"/>
+        <w:rPr>
+          <w:color w:val="auto"/>
+        </w:rPr>
+      </w:pPr>
+      <w:r>
+        <w:rPr>
+          <w:color w:val="auto"/>
+        </w:rPr>
+        <w:t>IMPLEMENTATION</w:t>
       </w:r>
     </w:p>
     <w:p>
@@ -1796,7 +3314,22 @@
           <w:sz w:val="24"/>
           <w:szCs w:val="24"/>
         </w:rPr>
-        <w:t>Data: Source, scraping method, cleanup, etc.</w:t>
+        <w:lastRenderedPageBreak/>
+        <w:t>Implementation: Describe the intent and functionality of the interactive visualizations you implemented. Provide clear and well-referenced images showing the key design and interaction elements.</w:t>
+      </w:r>
+    </w:p>
+    <w:p>
+      <w:pPr>
+        <w:pStyle w:val="Heading1"/>
+        <w:rPr>
+          <w:color w:val="auto"/>
+        </w:rPr>
+      </w:pPr>
+      <w:r>
+        <w:rPr>
+          <w:color w:val="auto"/>
+        </w:rPr>
+        <w:t>Evaluation</w:t>
       </w:r>
     </w:p>
     <w:p>
@@ -1813,63 +3346,6 @@
           <w:szCs w:val="24"/>
         </w:rPr>
       </w:pPr>
-      <w:r>
-        <w:rPr>
-          <w:rFonts w:ascii="Segoe UI" w:eastAsia="Times New Roman" w:hAnsi="Segoe UI" w:cs="Segoe UI"/>
-          <w:color w:val="24292E"/>
-          <w:sz w:val="24"/>
-          <w:szCs w:val="24"/>
-        </w:rPr>
-        <w:t>Exploratory Data Analysis: What visualizations did you use to initially look at your data? What insights did you gain? How did these insights inform your design?</w:t>
-      </w:r>
-    </w:p>
-    <w:p>
-      <w:pPr>
-        <w:numPr>
-          <w:ilvl w:val="0"/>
-          <w:numId w:val="5"/>
-        </w:numPr>
-        <w:spacing w:before="60" w:after="100" w:afterAutospacing="1" w:line="240" w:lineRule="auto"/>
-        <w:rPr>
-          <w:rFonts w:ascii="Segoe UI" w:eastAsia="Times New Roman" w:hAnsi="Segoe UI" w:cs="Segoe UI"/>
-          <w:color w:val="24292E"/>
-          <w:sz w:val="24"/>
-          <w:szCs w:val="24"/>
-        </w:rPr>
-      </w:pPr>
-      <w:r>
-        <w:rPr>
-          <w:rFonts w:ascii="Segoe UI" w:eastAsia="Times New Roman" w:hAnsi="Segoe UI" w:cs="Segoe UI"/>
-          <w:color w:val="24292E"/>
-          <w:sz w:val="24"/>
-          <w:szCs w:val="24"/>
-        </w:rPr>
-        <w:t>Design Evolution: What are the different visualizations you considered? Justify the design decisions you made using the perceptual and design principles you learned in the course. Did you deviate from your proposal?</w:t>
-      </w:r>
-    </w:p>
-    <w:p>
-      <w:pPr>
-        <w:numPr>
-          <w:ilvl w:val="0"/>
-          <w:numId w:val="5"/>
-        </w:numPr>
-        <w:spacing w:before="60" w:after="100" w:afterAutospacing="1" w:line="240" w:lineRule="auto"/>
-        <w:rPr>
-          <w:rFonts w:ascii="Segoe UI" w:eastAsia="Times New Roman" w:hAnsi="Segoe UI" w:cs="Segoe UI"/>
-          <w:color w:val="24292E"/>
-          <w:sz w:val="24"/>
-          <w:szCs w:val="24"/>
-        </w:rPr>
-      </w:pPr>
-      <w:r>
-        <w:rPr>
-          <w:rFonts w:ascii="Segoe UI" w:eastAsia="Times New Roman" w:hAnsi="Segoe UI" w:cs="Segoe UI"/>
-          <w:color w:val="24292E"/>
-          <w:sz w:val="24"/>
-          <w:szCs w:val="24"/>
-        </w:rPr>
-        <w:t>Implementation: Describe the intent and functionality of the interactive visualizations you implemented. Provide clear and well-referenced images showing the key design and interaction elements.</w:t>
-      </w:r>
     </w:p>
     <w:p>
       <w:pPr>
@@ -3808,7 +5284,7 @@
 </file>
 
 <file path=customXml/itemProps1.xml><?xml version="1.0" encoding="utf-8"?>
-<ds:datastoreItem xmlns:ds="http://schemas.openxmlformats.org/officeDocument/2006/customXml" ds:itemID="{B99D2178-0920-4208-BC3E-110D4D6A37E9}">
+<ds:datastoreItem xmlns:ds="http://schemas.openxmlformats.org/officeDocument/2006/customXml" ds:itemID="{DF5D45F8-56F2-4418-B165-BEF0DD77B42C}">
   <ds:schemaRefs>
     <ds:schemaRef ds:uri="http://schemas.openxmlformats.org/officeDocument/2006/bibliography"/>
   </ds:schemaRefs>
